--- a/Notas - copia.docx
+++ b/Notas - copia.docx
@@ -2354,8 +2354,43 @@
       <w:bookmarkEnd w:id="10"/>
     </w:p>
     <w:p>
-      <w:r>
-        <w:t>MAXI</w:t>
+      <w:pPr>
+        <w:jc w:val="both"/>
+      </w:pPr>
+      <w:r>
+        <w:t xml:space="preserve">Es una extension de los estandares de Web Services, publicado y mantenido por OASIS, encargado de brindar seguridad extremo a extremo a nivel del mensaje SOAP. Caracteristicas similares pueden obtenerse utilizando TLS, aunque tiene el problema de que el mensaje no puede utilizarse para ruteo intermedio, debido que TLS encripta todo el mensaje http. </w:t>
+      </w:r>
+    </w:p>
+    <w:p>
+      <w:pPr>
+        <w:jc w:val="both"/>
+      </w:pPr>
+      <w:r>
+        <w:t>WSS brinda dos servicios basicos, confidencialidad e integridad. Los cuales pueden alcanzarse utilizando diferentes metodos, XML Signature y XML Encription. Estos se basan e integran con diferentes tecnologias de seguirdad, como tokens de seguridad, certificados X.509 y Kerberos, entre otras.</w:t>
+      </w:r>
+    </w:p>
+    <w:p>
+      <w:pPr>
+        <w:jc w:val="both"/>
+      </w:pPr>
+      <w:r>
+        <w:t>Provee ciertas ventajas sobre la opción de TLS, como por ejemplo se puede cifrar todo o parte del mensaje, lo cual permite utilizar las partes no criticas para ruteo o controles de acceso.</w:t>
+      </w:r>
+    </w:p>
+    <w:p>
+      <w:pPr>
+        <w:jc w:val="both"/>
+      </w:pPr>
+      <w:r>
+        <w:t>Se integra con otros estandares de seguridad como WS-SecureConversation y WS-Trust.</w:t>
+      </w:r>
+    </w:p>
+    <w:p>
+      <w:pPr>
+        <w:jc w:val="both"/>
+      </w:pPr>
+      <w:r>
+        <w:t xml:space="preserve">Tambien soporta la integración con SAML utilizado para proveer SingleSign on a lo largo de internet, permitiendo la interacción entre  Proveedores de identidad y proveedores de servicio que confian en los mismos. </w:t>
       </w:r>
     </w:p>
     <w:p>
@@ -2429,6 +2464,7 @@
         <w:jc w:val="both"/>
       </w:pPr>
       <w:r>
+        <w:lastRenderedPageBreak/>
         <w:t>MTOM soluciona este problema haciendo uso de los pedidos multiparte de http. Funciona agregando en el body del mensaje SOAP “punteros” hacia las partes del mensaje http donde vienen los datos binarios sin codificar. De esta manera no agrega el overhead de Base64.</w:t>
       </w:r>
     </w:p>
@@ -2467,180 +2503,182 @@
       </w:pPr>
       <w:bookmarkStart w:id="15" w:name="_Toc387355490"/>
       <w:r>
+        <w:t>GEOSERVER</w:t>
+      </w:r>
+      <w:bookmarkEnd w:id="15"/>
+    </w:p>
+    <w:p>
+      <w:r>
+        <w:t>GeoServer es un servidor WMS de código abierto que permite a los usuarios compartir y editar datos geoespaciales. Está diseñado para la interoperabilidad, publica los datos de cualquier fuente importante de datos espaciales usando estándares abiertos</w:t>
+      </w:r>
+      <w:r>
+        <w:t>[9]</w:t>
+      </w:r>
+      <w:r>
+        <w:t>.</w:t>
+      </w:r>
+    </w:p>
+    <w:p>
+      <w:r>
+        <w:t>Es la implementación de referencia de los estándares Open Geospatial Consortium (OGC) Web Feature Service (WFS) y Web Coverage Service (WCS).</w:t>
+      </w:r>
+      <w:r>
+        <w:t xml:space="preserve"> Soporta WFS y WFS-Transaccional</w:t>
+      </w:r>
+      <w:r>
+        <w:t xml:space="preserve"> [9]</w:t>
+      </w:r>
+      <w:r>
+        <w:t>.</w:t>
+      </w:r>
+    </w:p>
+    <w:p>
+      <w:r>
+        <w:t>Posee los siguientes features</w:t>
+      </w:r>
+      <w:r>
+        <w:t>[10]</w:t>
+      </w:r>
+      <w:r>
+        <w:t>:</w:t>
+      </w:r>
+      <w:r>
+        <w:t xml:space="preserve"> </w:t>
+      </w:r>
+    </w:p>
+    <w:p>
+      <w:r>
+        <w:t xml:space="preserve">- Es el más adecuado para los desarrolladores java ya que ofrece facilidad para interoperar con aplicaciones escritas en esa plataforma. </w:t>
+      </w:r>
+    </w:p>
+    <w:p>
+      <w:r>
+        <w:t>- Soporta WFS y WFS-T</w:t>
+      </w:r>
+      <w:r>
+        <w:t>.</w:t>
+      </w:r>
+      <w:r>
+        <w:t xml:space="preserve"> </w:t>
+      </w:r>
+    </w:p>
+    <w:p>
+      <w:r>
+        <w:t>- Como servidor soporta una variedad de formatos de almacenamiento (PostGis, Oracle spatial, Mysql,  GeoTiff) tanto vectorial como raster.</w:t>
+      </w:r>
+    </w:p>
+    <w:p>
+      <w:r>
+        <w:t>- Reproyección al vuelo</w:t>
+      </w:r>
+      <w:r>
+        <w:t>.</w:t>
+      </w:r>
+    </w:p>
+    <w:p>
+      <w:r>
+        <w:t>- WMS Tiling cache (Usa GeoWebCache como cliente de tiles WMS)</w:t>
+      </w:r>
+      <w:r>
+        <w:t>.</w:t>
+      </w:r>
+    </w:p>
+    <w:p>
+      <w:r>
+        <w:t xml:space="preserve"> </w:t>
+      </w:r>
+    </w:p>
+    <w:p>
+      <w:pPr>
+        <w:pStyle w:val="Heading2"/>
+      </w:pPr>
+      <w:bookmarkStart w:id="16" w:name="_Toc387355491"/>
+      <w:r>
+        <w:t>JBOSS ESB</w:t>
+      </w:r>
+      <w:bookmarkEnd w:id="16"/>
+    </w:p>
+    <w:p>
+      <w:r>
+        <w:t>MAXI</w:t>
+      </w:r>
+    </w:p>
+    <w:p/>
+    <w:p>
+      <w:pPr>
+        <w:pStyle w:val="Heading2"/>
+      </w:pPr>
+      <w:bookmarkStart w:id="17" w:name="_Toc387355492"/>
+      <w:r>
+        <w:t>Plataforma de eGob de Uruguay</w:t>
+      </w:r>
+      <w:bookmarkEnd w:id="17"/>
+    </w:p>
+    <w:p>
+      <w:r>
+        <w:t>El gobierno electrónico</w:t>
+      </w:r>
+      <w:r>
+        <w:t xml:space="preserve"> o gobierno en red</w:t>
+      </w:r>
+      <w:r>
+        <w:t xml:space="preserve"> radica en la idea de </w:t>
+      </w:r>
+      <w:r>
+        <w:t xml:space="preserve">la construcción de </w:t>
+      </w:r>
+      <w:r>
+        <w:t>una Administración Pública enfocada en el ciudadano</w:t>
+      </w:r>
+      <w:r>
+        <w:t>, siempre accesible y más cercana</w:t>
+      </w:r>
+      <w:r>
+        <w:t xml:space="preserve"> y que hace uso intensivo de las Tecnologías de la Información y las Comunicaciones (TIC)</w:t>
+      </w:r>
+      <w:r>
+        <w:t xml:space="preserve"> </w:t>
+      </w:r>
+      <w:r>
+        <w:t>[1].</w:t>
+      </w:r>
+    </w:p>
+    <w:p>
+      <w:r>
+        <w:t>La plataforma de gobierno electrónico es un facilitador para el desarrollo de servicios y tramites en línea</w:t>
+      </w:r>
+      <w:r>
+        <w:t xml:space="preserve"> que</w:t>
+      </w:r>
+      <w:r>
+        <w:t xml:space="preserve"> provee servicios transversales y herramientas comunes a los Organismos del Estado</w:t>
+      </w:r>
+      <w:r>
+        <w:t xml:space="preserve"> así como también servicios a personas, empresas y organismos</w:t>
+      </w:r>
+      <w:r>
+        <w:t xml:space="preserve">. Ambiente que </w:t>
+      </w:r>
+      <w:r>
         <w:lastRenderedPageBreak/>
-        <w:t>GEOSERVER</w:t>
-      </w:r>
-      <w:bookmarkEnd w:id="15"/>
-    </w:p>
-    <w:p>
-      <w:r>
-        <w:t>GeoServer es un servidor WMS de código abierto que permite a los usuarios compartir y editar datos geoespaciales. Está diseñado para la interoperabilidad, publica los datos de cualquier fuente importante de datos espaciales usando estándares abiertos</w:t>
-      </w:r>
-      <w:r>
-        <w:t>[9]</w:t>
-      </w:r>
-      <w:r>
-        <w:t>.</w:t>
-      </w:r>
-    </w:p>
-    <w:p>
-      <w:r>
-        <w:t>Es la implementación de referencia de los estándares Open Geospatial Consortium (OGC) Web Feature Service (WFS) y Web Coverage Service (WCS).</w:t>
-      </w:r>
-      <w:r>
-        <w:t xml:space="preserve"> Soporta WFS y WFS-Transaccional</w:t>
-      </w:r>
-      <w:r>
-        <w:t xml:space="preserve"> [9]</w:t>
-      </w:r>
-      <w:r>
-        <w:t>.</w:t>
-      </w:r>
-    </w:p>
-    <w:p>
-      <w:r>
-        <w:t>Posee los siguientes features</w:t>
-      </w:r>
-      <w:r>
-        <w:t>[10]</w:t>
-      </w:r>
-      <w:r>
-        <w:t>:</w:t>
-      </w:r>
-      <w:r>
-        <w:t xml:space="preserve"> </w:t>
-      </w:r>
-    </w:p>
-    <w:p>
-      <w:r>
-        <w:t xml:space="preserve">- Es el más adecuado para los desarrolladores java ya que ofrece facilidad para interoperar con aplicaciones escritas en esa plataforma. </w:t>
-      </w:r>
-    </w:p>
-    <w:p>
-      <w:r>
-        <w:t>- Soporta WFS y WFS-T</w:t>
-      </w:r>
-      <w:r>
-        <w:t>.</w:t>
-      </w:r>
-      <w:r>
-        <w:t xml:space="preserve"> </w:t>
-      </w:r>
-    </w:p>
-    <w:p>
-      <w:r>
-        <w:t>- Como servidor soporta una variedad de formatos de almacenamiento (PostGis, Oracle spatial, Mysql,  GeoTiff) tanto vectorial como raster.</w:t>
-      </w:r>
-    </w:p>
-    <w:p>
-      <w:r>
-        <w:t>- Reproyección al vuelo</w:t>
-      </w:r>
-      <w:r>
-        <w:t>.</w:t>
-      </w:r>
-    </w:p>
-    <w:p>
-      <w:r>
-        <w:t>- WMS Tiling cache (Usa GeoWebCache como cliente de tiles WMS)</w:t>
-      </w:r>
-      <w:r>
-        <w:t>.</w:t>
-      </w:r>
-    </w:p>
-    <w:p>
-      <w:r>
-        <w:t xml:space="preserve"> </w:t>
-      </w:r>
-    </w:p>
-    <w:p>
-      <w:pPr>
-        <w:pStyle w:val="Heading2"/>
-      </w:pPr>
-      <w:bookmarkStart w:id="16" w:name="_Toc387355491"/>
-      <w:r>
-        <w:t>JBOSS ESB</w:t>
-      </w:r>
-      <w:bookmarkEnd w:id="16"/>
-    </w:p>
-    <w:p>
-      <w:r>
-        <w:t>MAXI</w:t>
+        <w:t>permite instrument</w:t>
+      </w:r>
+      <w:r>
+        <w:t>ar la</w:t>
+      </w:r>
+      <w:r>
+        <w:t xml:space="preserve"> interoperabilidad y el intercambio de información entre Organismos. Es el contexto tecnológico y legal que permite asegurar que la información intercambiada cumpla con los requisitos legales y tecnológicos predefinidos [1].</w:t>
       </w:r>
     </w:p>
     <w:p/>
     <w:p>
       <w:pPr>
-        <w:pStyle w:val="Heading2"/>
-      </w:pPr>
-      <w:bookmarkStart w:id="17" w:name="_Toc387355492"/>
-      <w:r>
-        <w:t>Plataforma de eGob de Uruguay</w:t>
-      </w:r>
-      <w:bookmarkEnd w:id="17"/>
-    </w:p>
-    <w:p>
-      <w:r>
-        <w:t>El gobierno electrónico</w:t>
-      </w:r>
-      <w:r>
-        <w:t xml:space="preserve"> o gobierno en red</w:t>
-      </w:r>
-      <w:r>
-        <w:t xml:space="preserve"> radica en la idea de </w:t>
-      </w:r>
-      <w:r>
-        <w:t xml:space="preserve">la construcción de </w:t>
-      </w:r>
-      <w:r>
-        <w:t>una Administración Pública enfocada en el ciudadano</w:t>
-      </w:r>
-      <w:r>
-        <w:t>, siempre accesible y más cercana</w:t>
-      </w:r>
-      <w:r>
-        <w:t xml:space="preserve"> y que hace uso intensivo de las Tecnologías de la Información y las Comunicaciones (TIC)</w:t>
-      </w:r>
-      <w:r>
-        <w:t xml:space="preserve"> </w:t>
-      </w:r>
-      <w:r>
-        <w:t>[1].</w:t>
-      </w:r>
-    </w:p>
-    <w:p>
-      <w:r>
-        <w:t>La plataforma de gobierno electrónico es un facilitador para el desarrollo de servicios y tramites en línea</w:t>
-      </w:r>
-      <w:r>
-        <w:t xml:space="preserve"> que</w:t>
-      </w:r>
-      <w:r>
-        <w:t xml:space="preserve"> provee servicios transversales y herramientas comunes a los Organismos del Estado</w:t>
-      </w:r>
-      <w:r>
-        <w:t xml:space="preserve"> así como también servicios a personas, empresas y organismos</w:t>
-      </w:r>
-      <w:r>
-        <w:t>. Ambiente que permite instrument</w:t>
-      </w:r>
-      <w:r>
-        <w:t>ar la</w:t>
-      </w:r>
-      <w:r>
-        <w:t xml:space="preserve"> interoperabilidad y el intercambio de información entre Organismos. Es el contexto tecnológico y legal que permite asegurar que la información intercambiada cumpla con los requisitos legales y tecnológicos predefinidos [1].</w:t>
-      </w:r>
-    </w:p>
-    <w:p/>
-    <w:p>
-      <w:pPr>
         <w:jc w:val="center"/>
       </w:pPr>
       <w:r>
         <w:rPr>
           <w:noProof/>
         </w:rPr>
-        <w:lastRenderedPageBreak/>
         <w:drawing>
           <wp:inline distT="0" distB="0" distL="0" distR="0">
             <wp:extent cx="5400675" cy="2590800"/>
@@ -3255,6 +3293,30 @@
               </w:r>
             </w:p>
             <w:p>
+              <w:r>
+                <w:t xml:space="preserve">14. WS-Security </w:t>
+              </w:r>
+              <w:r>
+                <w:t>https://www.oasis-open.org/committees/download.php/16790/wss-v1.1-spec-os-SOAPMessageSecurity.pdf</w:t>
+              </w:r>
+            </w:p>
+            <w:p>
+              <w:r>
+                <w:t xml:space="preserve">15. SAML </w:t>
+              </w:r>
+              <w:r>
+                <w:t>https://www.oasis-open.org/committees/tc_home.php?wg_abbrev=security</w:t>
+              </w:r>
+            </w:p>
+            <w:p>
+              <w:r>
+                <w:t xml:space="preserve">16. TLS </w:t>
+              </w:r>
+              <w:r>
+                <w:t>http://es.wikipedia.org/wiki/Transport_Layer_Security</w:t>
+              </w:r>
+            </w:p>
+            <w:p>
               <w:pPr>
                 <w:rPr>
                   <w:lang w:val="es-ES"/>
@@ -3368,7 +3430,7 @@
                 <w:b/>
                 <w:noProof/>
               </w:rPr>
-              <w:t>5</w:t>
+              <w:t>6</w:t>
             </w:r>
           </w:fldSimple>
         </w:p>
@@ -4949,7 +5011,7 @@
 </file>
 
 <file path=customXml/itemProps1.xml><?xml version="1.0" encoding="utf-8"?>
-<ds:datastoreItem xmlns:ds="http://schemas.openxmlformats.org/officeDocument/2006/customXml" ds:itemID="{26E64523-6DEB-4110-9171-098DF77E6378}">
+<ds:datastoreItem xmlns:ds="http://schemas.openxmlformats.org/officeDocument/2006/customXml" ds:itemID="{0BAC46DF-8B35-43B2-866D-5897E47025C7}">
   <ds:schemaRefs>
     <ds:schemaRef ds:uri="http://schemas.openxmlformats.org/officeDocument/2006/bibliography"/>
   </ds:schemaRefs>

--- a/Notas - copia.docx
+++ b/Notas - copia.docx
@@ -1433,15 +1433,31 @@
         <w:t>estándar</w:t>
       </w:r>
       <w:r>
-        <w:t xml:space="preserve"> HTTP y que permite interconectar sistemas hypermedia distribuidos.</w:t>
-      </w:r>
-    </w:p>
-    <w:p>
-      <w:r>
-        <w:t>A diferencia de SOAP no está orientado a servicios (RPC) sino a recursos. Un recurso es cualquier información que pueda ser almacenada, una entidad que representa un concepto de negocio que a su vez puede ser accedido por otro sistema. Cada recurso posee un identificador único que lo distingue de otros recursos.  Algunos recursos son estáticos, o sea, en cualquier momento en que sean examinados luego de su creación siempre les va a corresponder el mismo resultado. Otros cambian a medida que pasa el tiempo</w:t>
-      </w:r>
-      <w:r>
-        <w:t>[8]</w:t>
+        <w:t xml:space="preserve"> HTTP y que permite interconectar sistemas </w:t>
+      </w:r>
+      <w:proofErr w:type="spellStart"/>
+      <w:r>
+        <w:t>hypermedia</w:t>
+      </w:r>
+      <w:proofErr w:type="spellEnd"/>
+      <w:r>
+        <w:t xml:space="preserve"> distribuidos.</w:t>
+      </w:r>
+    </w:p>
+    <w:p>
+      <w:r>
+        <w:t xml:space="preserve">A diferencia de SOAP no está orientado a servicios (RPC) sino a recursos. Un recurso es cualquier información que pueda ser almacenada, una entidad que representa un concepto de negocio que a su vez puede ser accedido por otro sistema. Cada recurso posee un identificador único que lo distingue de otros recursos.  Algunos recursos son estáticos, o sea, en cualquier momento en que sean examinados luego de su creación siempre les va a corresponder el mismo resultado. Otros cambian a medida que pasa el </w:t>
+      </w:r>
+      <w:proofErr w:type="gramStart"/>
+      <w:r>
+        <w:t>tiempo</w:t>
+      </w:r>
+      <w:r>
+        <w:t>[</w:t>
+      </w:r>
+      <w:proofErr w:type="gramEnd"/>
+      <w:r>
+        <w:t>8]</w:t>
       </w:r>
       <w:r>
         <w:t xml:space="preserve">. </w:t>
@@ -1449,16 +1465,48 @@
     </w:p>
     <w:p>
       <w:r>
-        <w:t xml:space="preserve">La comunicación es stateless, cada recurso posee un estado interno, este estado no puede ser accedido desde el exterior. Cada pedido hecho del cliente al servidor debe tener toda la información necesaria para que el request pueda ser comprendido. Y no se puede sacar ventaja de tener un contexto guardado para cada </w:t>
+        <w:t xml:space="preserve">La comunicación es </w:t>
+      </w:r>
+      <w:proofErr w:type="spellStart"/>
+      <w:r>
+        <w:t>stateless</w:t>
+      </w:r>
+      <w:proofErr w:type="spellEnd"/>
+      <w:r>
+        <w:t xml:space="preserve">, cada recurso posee un estado interno, este estado no puede ser accedido desde el exterior. Cada pedido hecho del cliente al servidor debe tener toda la información necesaria para que el </w:t>
+      </w:r>
+      <w:proofErr w:type="spellStart"/>
+      <w:r>
+        <w:t>request</w:t>
+      </w:r>
+      <w:proofErr w:type="spellEnd"/>
+      <w:r>
+        <w:t xml:space="preserve"> pueda ser comprendido. Y no se puede sacar ventaja de tener un contexto guardado para cada </w:t>
       </w:r>
       <w:r>
         <w:t>sesión</w:t>
       </w:r>
       <w:r>
-        <w:t>. La información de las sesiones son almacenadas enteramente en el cliente. Esto también mejora la visibilidad, confiabilidad y escalabilidad del servicio</w:t>
-      </w:r>
-      <w:r>
-        <w:t>[8]</w:t>
+        <w:t xml:space="preserve">. La información de las sesiones </w:t>
+      </w:r>
+      <w:proofErr w:type="gramStart"/>
+      <w:r>
+        <w:t>son</w:t>
+      </w:r>
+      <w:proofErr w:type="gramEnd"/>
+      <w:r>
+        <w:t xml:space="preserve"> almacenadas enteramente en el cliente. Esto también mejora la visibilidad, confiabilidad y escalabilidad del </w:t>
+      </w:r>
+      <w:proofErr w:type="gramStart"/>
+      <w:r>
+        <w:t>servicio</w:t>
+      </w:r>
+      <w:r>
+        <w:t>[</w:t>
+      </w:r>
+      <w:proofErr w:type="gramEnd"/>
+      <w:r>
+        <w:t>8]</w:t>
       </w:r>
       <w:r>
         <w:t>.</w:t>
@@ -1466,7 +1514,15 @@
     </w:p>
     <w:p>
       <w:r>
-        <w:t xml:space="preserve">Un servicio REST permite las siguientes 4 operaciones sobre un recurso : </w:t>
+        <w:t xml:space="preserve">Un servicio REST permite las siguientes 4 operaciones sobre un </w:t>
+      </w:r>
+      <w:proofErr w:type="gramStart"/>
+      <w:r>
+        <w:t>recurso :</w:t>
+      </w:r>
+      <w:proofErr w:type="gramEnd"/>
+      <w:r>
+        <w:t xml:space="preserve"> </w:t>
       </w:r>
     </w:p>
     <w:p>
@@ -1533,7 +1589,39 @@
     </w:p>
     <w:p>
       <w:r>
-        <w:t>Se puede entender como una aplicación CRUD (Create, Read, Update and Delete), pero a diferencia de estas, un servicio REST le puede asignar otro comportamiento a una de estas operaciones estándar.</w:t>
+        <w:t>Se puede entender como una aplicación CRUD (</w:t>
+      </w:r>
+      <w:proofErr w:type="spellStart"/>
+      <w:r>
+        <w:t>Create</w:t>
+      </w:r>
+      <w:proofErr w:type="spellEnd"/>
+      <w:r>
+        <w:t xml:space="preserve">, </w:t>
+      </w:r>
+      <w:proofErr w:type="spellStart"/>
+      <w:r>
+        <w:t>Read</w:t>
+      </w:r>
+      <w:proofErr w:type="spellEnd"/>
+      <w:r>
+        <w:t xml:space="preserve">, </w:t>
+      </w:r>
+      <w:proofErr w:type="spellStart"/>
+      <w:r>
+        <w:t>Update</w:t>
+      </w:r>
+      <w:proofErr w:type="spellEnd"/>
+      <w:r>
+        <w:t xml:space="preserve"> and </w:t>
+      </w:r>
+      <w:proofErr w:type="spellStart"/>
+      <w:r>
+        <w:t>Delete</w:t>
+      </w:r>
+      <w:proofErr w:type="spellEnd"/>
+      <w:r>
+        <w:t>), pero a diferencia de estas, un servicio REST le puede asignar otro comportamiento a una de estas operaciones estándar.</w:t>
       </w:r>
     </w:p>
     <w:p/>
@@ -1548,11 +1636,40 @@
       <w:bookmarkEnd w:id="4"/>
     </w:p>
     <w:p>
-      <w:r>
-        <w:t>SOAP(Simple Object Access Protocol) es un protocolo para la comunicación entre aplicaciones por medio de internet. Es independiente de la plataforma y el lenguaje y define un formato para envío y recepción de mensajes basado en XML</w:t>
-      </w:r>
-      <w:r>
-        <w:t>[11]</w:t>
+      <w:proofErr w:type="gramStart"/>
+      <w:r>
+        <w:t>SOAP(</w:t>
+      </w:r>
+      <w:proofErr w:type="gramEnd"/>
+      <w:r>
+        <w:t xml:space="preserve">Simple </w:t>
+      </w:r>
+      <w:proofErr w:type="spellStart"/>
+      <w:r>
+        <w:t>Object</w:t>
+      </w:r>
+      <w:proofErr w:type="spellEnd"/>
+      <w:r>
+        <w:t xml:space="preserve"> Access </w:t>
+      </w:r>
+      <w:proofErr w:type="spellStart"/>
+      <w:r>
+        <w:t>Protocol</w:t>
+      </w:r>
+      <w:proofErr w:type="spellEnd"/>
+      <w:r>
+        <w:t xml:space="preserve">) es un protocolo para la comunicación entre aplicaciones por medio de internet. Es independiente de la plataforma y el lenguaje y define un formato para envío y recepción de mensajes basado en </w:t>
+      </w:r>
+      <w:proofErr w:type="gramStart"/>
+      <w:r>
+        <w:t>XML</w:t>
+      </w:r>
+      <w:r>
+        <w:t>[</w:t>
+      </w:r>
+      <w:proofErr w:type="gramEnd"/>
+      <w:r>
+        <w:t>11]</w:t>
       </w:r>
       <w:r>
         <w:t>.</w:t>
@@ -1560,15 +1677,87 @@
     </w:p>
     <w:p>
       <w:r>
-        <w:t>Se publican servicios como RPC (remote call procedure) y la comunicación funciona por medio de un request enviado por el cliente a lo que se devuelve una respuesta del servidor.</w:t>
-      </w:r>
-    </w:p>
-    <w:p>
-      <w:r>
-        <w:t>Se utiliza el lenguaje WSDL (Web Service Description Language) para describir los servicios que se ofrecen, así como el formato de la entrada y la salida de cada servicio. Un web service SOAP  tiene una especificación asociada escrita en este lenguaje que está basado en XML</w:t>
-      </w:r>
-      <w:r>
-        <w:t>[12]</w:t>
+        <w:t>Se publican servicios como RPC (</w:t>
+      </w:r>
+      <w:proofErr w:type="spellStart"/>
+      <w:r>
+        <w:t>remote</w:t>
+      </w:r>
+      <w:proofErr w:type="spellEnd"/>
+      <w:r>
+        <w:t xml:space="preserve"> </w:t>
+      </w:r>
+      <w:proofErr w:type="spellStart"/>
+      <w:r>
+        <w:t>call</w:t>
+      </w:r>
+      <w:proofErr w:type="spellEnd"/>
+      <w:r>
+        <w:t xml:space="preserve"> </w:t>
+      </w:r>
+      <w:proofErr w:type="spellStart"/>
+      <w:r>
+        <w:t>procedure</w:t>
+      </w:r>
+      <w:proofErr w:type="spellEnd"/>
+      <w:r>
+        <w:t xml:space="preserve">) y la comunicación funciona por medio de un </w:t>
+      </w:r>
+      <w:proofErr w:type="spellStart"/>
+      <w:r>
+        <w:t>request</w:t>
+      </w:r>
+      <w:proofErr w:type="spellEnd"/>
+      <w:r>
+        <w:t xml:space="preserve"> enviado por el cliente a lo que se devuelve una respuesta del servidor.</w:t>
+      </w:r>
+    </w:p>
+    <w:p>
+      <w:r>
+        <w:t xml:space="preserve">Se utiliza el lenguaje WSDL (Web </w:t>
+      </w:r>
+      <w:proofErr w:type="spellStart"/>
+      <w:r>
+        <w:t>Service</w:t>
+      </w:r>
+      <w:proofErr w:type="spellEnd"/>
+      <w:r>
+        <w:t xml:space="preserve"> </w:t>
+      </w:r>
+      <w:proofErr w:type="spellStart"/>
+      <w:r>
+        <w:t>Description</w:t>
+      </w:r>
+      <w:proofErr w:type="spellEnd"/>
+      <w:r>
+        <w:t xml:space="preserve"> </w:t>
+      </w:r>
+      <w:proofErr w:type="spellStart"/>
+      <w:r>
+        <w:t>Language</w:t>
+      </w:r>
+      <w:proofErr w:type="spellEnd"/>
+      <w:r>
+        <w:t xml:space="preserve">) para describir los servicios que se ofrecen, así como el formato de la entrada y la salida de cada servicio. Un web </w:t>
+      </w:r>
+      <w:proofErr w:type="spellStart"/>
+      <w:r>
+        <w:t>service</w:t>
+      </w:r>
+      <w:proofErr w:type="spellEnd"/>
+      <w:r>
+        <w:t xml:space="preserve"> SOAP  tiene una especificación asociada escrita en este lenguaje que está basado en </w:t>
+      </w:r>
+      <w:proofErr w:type="gramStart"/>
+      <w:r>
+        <w:t>XML</w:t>
+      </w:r>
+      <w:r>
+        <w:t>[</w:t>
+      </w:r>
+      <w:proofErr w:type="gramEnd"/>
+      <w:r>
+        <w:t>12]</w:t>
       </w:r>
       <w:r>
         <w:t>.</w:t>
@@ -1582,7 +1771,15 @@
       <w:bookmarkStart w:id="5" w:name="_Toc386832130"/>
       <w:bookmarkStart w:id="6" w:name="_Toc387355483"/>
       <w:r>
-        <w:t xml:space="preserve">Web Services </w:t>
+        <w:t xml:space="preserve">Web </w:t>
+      </w:r>
+      <w:proofErr w:type="spellStart"/>
+      <w:r>
+        <w:t>Services</w:t>
+      </w:r>
+      <w:proofErr w:type="spellEnd"/>
+      <w:r>
+        <w:t xml:space="preserve"> </w:t>
       </w:r>
       <w:bookmarkEnd w:id="5"/>
       <w:r>
@@ -1592,10 +1789,34 @@
     </w:p>
     <w:p>
       <w:r>
-        <w:t>Open Geospatial Consortium (OGC</w:t>
-      </w:r>
-      <w:r>
-        <w:t>) [3] es la organización que propone los estándares de Web Services Geográficos, los cuales están agrupados bajo el nombre OWS.</w:t>
+        <w:t xml:space="preserve">Open </w:t>
+      </w:r>
+      <w:proofErr w:type="spellStart"/>
+      <w:r>
+        <w:t>Geospatial</w:t>
+      </w:r>
+      <w:proofErr w:type="spellEnd"/>
+      <w:r>
+        <w:t xml:space="preserve"> </w:t>
+      </w:r>
+      <w:proofErr w:type="spellStart"/>
+      <w:r>
+        <w:t>Consortium</w:t>
+      </w:r>
+      <w:proofErr w:type="spellEnd"/>
+      <w:r>
+        <w:t xml:space="preserve"> (OGC</w:t>
+      </w:r>
+      <w:r>
+        <w:t xml:space="preserve">) [3] es la organización que propone los estándares de Web </w:t>
+      </w:r>
+      <w:proofErr w:type="spellStart"/>
+      <w:r>
+        <w:t>Services</w:t>
+      </w:r>
+      <w:proofErr w:type="spellEnd"/>
+      <w:r>
+        <w:t xml:space="preserve"> Geográficos, los cuales están agrupados bajo el nombre OWS.</w:t>
       </w:r>
     </w:p>
     <w:p>
@@ -1603,14 +1824,43 @@
         <w:t xml:space="preserve">Las siguientes descripciones de los protocolos </w:t>
       </w:r>
       <w:r>
-        <w:t xml:space="preserve">Web Map Service </w:t>
+        <w:t xml:space="preserve">Web </w:t>
+      </w:r>
+      <w:proofErr w:type="spellStart"/>
+      <w:r>
+        <w:t>Map</w:t>
+      </w:r>
+      <w:proofErr w:type="spellEnd"/>
+      <w:r>
+        <w:t xml:space="preserve"> </w:t>
+      </w:r>
+      <w:proofErr w:type="spellStart"/>
+      <w:r>
+        <w:t>Service</w:t>
+      </w:r>
+      <w:proofErr w:type="spellEnd"/>
+      <w:r>
+        <w:t xml:space="preserve"> </w:t>
       </w:r>
       <w:r>
         <w:t xml:space="preserve">(WMS) y </w:t>
       </w:r>
       <w:r>
-        <w:t>Web Feature Service</w:t>
-      </w:r>
+        <w:t xml:space="preserve">Web </w:t>
+      </w:r>
+      <w:proofErr w:type="spellStart"/>
+      <w:r>
+        <w:t>Feature</w:t>
+      </w:r>
+      <w:proofErr w:type="spellEnd"/>
+      <w:r>
+        <w:t xml:space="preserve"> </w:t>
+      </w:r>
+      <w:proofErr w:type="spellStart"/>
+      <w:r>
+        <w:t>Service</w:t>
+      </w:r>
+      <w:proofErr w:type="spellEnd"/>
       <w:r>
         <w:t xml:space="preserve"> (WFS) se arman a partir de la</w:t>
       </w:r>
@@ -1660,21 +1910,54 @@
       <w:r>
         <w:t xml:space="preserve"> </w:t>
       </w:r>
-      <w:r>
-        <w:t>Scalable Vector Graphics</w:t>
-      </w:r>
+      <w:proofErr w:type="spellStart"/>
+      <w:r>
+        <w:t>Scalable</w:t>
+      </w:r>
+      <w:proofErr w:type="spellEnd"/>
+      <w:r>
+        <w:t xml:space="preserve"> Vector </w:t>
+      </w:r>
+      <w:proofErr w:type="spellStart"/>
+      <w:r>
+        <w:t>Graphics</w:t>
+      </w:r>
+      <w:proofErr w:type="spellEnd"/>
       <w:r>
         <w:t xml:space="preserve"> (SVG) o </w:t>
       </w:r>
       <w:r>
-        <w:t>Web Computer Graphics Metafile</w:t>
-      </w:r>
+        <w:t xml:space="preserve">Web </w:t>
+      </w:r>
+      <w:proofErr w:type="spellStart"/>
+      <w:r>
+        <w:t>Computer</w:t>
+      </w:r>
+      <w:proofErr w:type="spellEnd"/>
+      <w:r>
+        <w:t xml:space="preserve"> </w:t>
+      </w:r>
+      <w:proofErr w:type="spellStart"/>
+      <w:r>
+        <w:t>Graphics</w:t>
+      </w:r>
+      <w:proofErr w:type="spellEnd"/>
+      <w:r>
+        <w:t xml:space="preserve"> </w:t>
+      </w:r>
+      <w:proofErr w:type="spellStart"/>
+      <w:r>
+        <w:t>Metafile</w:t>
+      </w:r>
+      <w:proofErr w:type="spellEnd"/>
       <w:r>
         <w:t xml:space="preserve"> (</w:t>
       </w:r>
+      <w:proofErr w:type="spellStart"/>
       <w:r>
         <w:t>WebCGM</w:t>
       </w:r>
+      <w:proofErr w:type="spellEnd"/>
       <w:r>
         <w:t>)</w:t>
       </w:r>
@@ -1700,11 +1983,21 @@
       </w:r>
     </w:p>
     <w:p>
-      <w:r>
-        <w:rPr>
-          <w:b/>
-        </w:rPr>
-        <w:t>getCapabilities:</w:t>
+      <w:proofErr w:type="spellStart"/>
+      <w:proofErr w:type="gramStart"/>
+      <w:r>
+        <w:rPr>
+          <w:b/>
+        </w:rPr>
+        <w:t>getCapabilities</w:t>
+      </w:r>
+      <w:proofErr w:type="spellEnd"/>
+      <w:proofErr w:type="gramEnd"/>
+      <w:r>
+        <w:rPr>
+          <w:b/>
+        </w:rPr>
+        <w:t>:</w:t>
       </w:r>
       <w:r>
         <w:t xml:space="preserve"> D</w:t>
@@ -1729,11 +2022,21 @@
       </w:r>
     </w:p>
     <w:p>
-      <w:r>
-        <w:rPr>
-          <w:b/>
-        </w:rPr>
-        <w:t>getMap:</w:t>
+      <w:proofErr w:type="spellStart"/>
+      <w:proofErr w:type="gramStart"/>
+      <w:r>
+        <w:rPr>
+          <w:b/>
+        </w:rPr>
+        <w:t>getMap</w:t>
+      </w:r>
+      <w:proofErr w:type="spellEnd"/>
+      <w:proofErr w:type="gramEnd"/>
+      <w:r>
+        <w:rPr>
+          <w:b/>
+        </w:rPr>
+        <w:t>:</w:t>
       </w:r>
       <w:r>
         <w:t xml:space="preserve"> </w:t>
@@ -1755,11 +2058,21 @@
       <w:r>
         <w:t xml:space="preserve"> </w:t>
       </w:r>
-      <w:r>
-        <w:rPr>
-          <w:b/>
-        </w:rPr>
-        <w:t>getFeatureInfo:</w:t>
+      <w:proofErr w:type="spellStart"/>
+      <w:proofErr w:type="gramStart"/>
+      <w:r>
+        <w:rPr>
+          <w:b/>
+        </w:rPr>
+        <w:t>getFeatureInfo</w:t>
+      </w:r>
+      <w:proofErr w:type="spellEnd"/>
+      <w:proofErr w:type="gramEnd"/>
+      <w:r>
+        <w:rPr>
+          <w:b/>
+        </w:rPr>
+        <w:t>:</w:t>
       </w:r>
       <w:r>
         <w:t xml:space="preserve"> Operación o</w:t>
@@ -1794,9 +2107,27 @@
       <w:r>
         <w:t xml:space="preserve">WFS [5] es un estándar que define un protocolo para consultar y modificar información geográfica codificada en </w:t>
       </w:r>
-      <w:r>
-        <w:t>Geography Markup Language</w:t>
-      </w:r>
+      <w:proofErr w:type="spellStart"/>
+      <w:r>
+        <w:t>Geography</w:t>
+      </w:r>
+      <w:proofErr w:type="spellEnd"/>
+      <w:r>
+        <w:t xml:space="preserve"> </w:t>
+      </w:r>
+      <w:proofErr w:type="spellStart"/>
+      <w:r>
+        <w:t>Markup</w:t>
+      </w:r>
+      <w:proofErr w:type="spellEnd"/>
+      <w:r>
+        <w:t xml:space="preserve"> </w:t>
+      </w:r>
+      <w:proofErr w:type="spellStart"/>
+      <w:r>
+        <w:t>Language</w:t>
+      </w:r>
+      <w:proofErr w:type="spellEnd"/>
       <w:r>
         <w:t xml:space="preserve"> (GML).</w:t>
       </w:r>
@@ -1827,11 +2158,19 @@
           <w:b/>
         </w:rPr>
       </w:pPr>
-      <w:r>
-        <w:rPr>
-          <w:b/>
-        </w:rPr>
-        <w:t>GetCapabilities:</w:t>
+      <w:proofErr w:type="spellStart"/>
+      <w:r>
+        <w:rPr>
+          <w:b/>
+        </w:rPr>
+        <w:t>GetCapabilities</w:t>
+      </w:r>
+      <w:proofErr w:type="spellEnd"/>
+      <w:r>
+        <w:rPr>
+          <w:b/>
+        </w:rPr>
+        <w:t>:</w:t>
       </w:r>
       <w:r>
         <w:rPr>
@@ -1861,11 +2200,19 @@
           <w:b/>
         </w:rPr>
       </w:pPr>
-      <w:r>
-        <w:rPr>
-          <w:b/>
-        </w:rPr>
-        <w:t>DescribeFeatureType:</w:t>
+      <w:proofErr w:type="spellStart"/>
+      <w:r>
+        <w:rPr>
+          <w:b/>
+        </w:rPr>
+        <w:t>DescribeFeatureType</w:t>
+      </w:r>
+      <w:proofErr w:type="spellEnd"/>
+      <w:r>
+        <w:rPr>
+          <w:b/>
+        </w:rPr>
+        <w:t>:</w:t>
       </w:r>
       <w:r>
         <w:t xml:space="preserve"> </w:t>
@@ -1901,11 +2248,19 @@
           <w:b/>
         </w:rPr>
       </w:pPr>
-      <w:r>
-        <w:rPr>
-          <w:b/>
-        </w:rPr>
-        <w:t>GetFeature:</w:t>
+      <w:proofErr w:type="spellStart"/>
+      <w:r>
+        <w:rPr>
+          <w:b/>
+        </w:rPr>
+        <w:t>GetFeature</w:t>
+      </w:r>
+      <w:proofErr w:type="spellEnd"/>
+      <w:r>
+        <w:rPr>
+          <w:b/>
+        </w:rPr>
+        <w:t>:</w:t>
       </w:r>
       <w:r>
         <w:rPr>
@@ -1933,6 +2288,7 @@
           <w:szCs w:val="23"/>
         </w:rPr>
       </w:pPr>
+      <w:proofErr w:type="spellStart"/>
       <w:r>
         <w:rPr>
           <w:rFonts w:cs="HIACML+TimesNewRoman"/>
@@ -1941,7 +2297,18 @@
           <w:sz w:val="23"/>
           <w:szCs w:val="23"/>
         </w:rPr>
-        <w:t>GetGmlObject:</w:t>
+        <w:t>GetGmlObject</w:t>
+      </w:r>
+      <w:proofErr w:type="spellEnd"/>
+      <w:r>
+        <w:rPr>
+          <w:rFonts w:cs="HIACML+TimesNewRoman"/>
+          <w:b/>
+          <w:color w:val="000000"/>
+          <w:sz w:val="23"/>
+          <w:szCs w:val="23"/>
+        </w:rPr>
+        <w:t>:</w:t>
       </w:r>
       <w:r>
         <w:rPr>
@@ -1991,6 +2358,7 @@
           <w:szCs w:val="23"/>
         </w:rPr>
       </w:pPr>
+      <w:proofErr w:type="spellStart"/>
       <w:r>
         <w:rPr>
           <w:rFonts w:cs="HIAFIB+TimesNewRoman,Italic"/>
@@ -1999,7 +2367,18 @@
           <w:sz w:val="23"/>
           <w:szCs w:val="23"/>
         </w:rPr>
-        <w:t>Transaction:</w:t>
+        <w:t>Transaction</w:t>
+      </w:r>
+      <w:proofErr w:type="spellEnd"/>
+      <w:r>
+        <w:rPr>
+          <w:rFonts w:cs="HIAFIB+TimesNewRoman,Italic"/>
+          <w:b/>
+          <w:color w:val="000000"/>
+          <w:sz w:val="23"/>
+          <w:szCs w:val="23"/>
+        </w:rPr>
+        <w:t>:</w:t>
       </w:r>
       <w:r>
         <w:rPr>
@@ -2139,6 +2518,7 @@
           <w:szCs w:val="23"/>
         </w:rPr>
       </w:pPr>
+      <w:proofErr w:type="spellStart"/>
       <w:r>
         <w:rPr>
           <w:rFonts w:cs="HIAFIB+TimesNewRoman,Italic"/>
@@ -2147,7 +2527,18 @@
           <w:sz w:val="23"/>
           <w:szCs w:val="23"/>
         </w:rPr>
-        <w:t>LockFeature:</w:t>
+        <w:t>LockFeature</w:t>
+      </w:r>
+      <w:proofErr w:type="spellEnd"/>
+      <w:r>
+        <w:rPr>
+          <w:rFonts w:cs="HIAFIB+TimesNewRoman,Italic"/>
+          <w:b/>
+          <w:color w:val="000000"/>
+          <w:sz w:val="23"/>
+          <w:szCs w:val="23"/>
+        </w:rPr>
+        <w:t>:</w:t>
       </w:r>
       <w:r>
         <w:rPr>
@@ -2212,27 +2603,59 @@
         <w:t>únicamente</w:t>
       </w:r>
       <w:r>
-        <w:t xml:space="preserve"> de lectura y ofrecen las operaciones GetCapabilities, DescribeFeatureType </w:t>
+        <w:t xml:space="preserve"> de lectura y ofrecen las operaciones </w:t>
+      </w:r>
+      <w:proofErr w:type="spellStart"/>
+      <w:r>
+        <w:t>GetCapabilities</w:t>
+      </w:r>
+      <w:proofErr w:type="spellEnd"/>
+      <w:r>
+        <w:t xml:space="preserve">, </w:t>
+      </w:r>
+      <w:proofErr w:type="spellStart"/>
+      <w:r>
+        <w:t>DescribeFeatureType</w:t>
+      </w:r>
+      <w:proofErr w:type="spellEnd"/>
+      <w:r>
+        <w:t xml:space="preserve"> </w:t>
       </w:r>
       <w:r>
         <w:t>y</w:t>
       </w:r>
       <w:r>
-        <w:t xml:space="preserve"> GetFeature.</w:t>
-      </w:r>
-    </w:p>
-    <w:p>
-      <w:pPr>
-        <w:rPr>
-          <w:b/>
-        </w:rPr>
-      </w:pPr>
-      <w:r>
-        <w:rPr>
-          <w:b/>
-        </w:rPr>
-        <w:t>WFS con XLink</w:t>
-      </w:r>
+        <w:t xml:space="preserve"> </w:t>
+      </w:r>
+      <w:proofErr w:type="spellStart"/>
+      <w:r>
+        <w:t>GetFeature</w:t>
+      </w:r>
+      <w:proofErr w:type="spellEnd"/>
+      <w:r>
+        <w:t>.</w:t>
+      </w:r>
+    </w:p>
+    <w:p>
+      <w:pPr>
+        <w:rPr>
+          <w:b/>
+        </w:rPr>
+      </w:pPr>
+      <w:r>
+        <w:rPr>
+          <w:b/>
+        </w:rPr>
+        <w:t xml:space="preserve">WFS con </w:t>
+      </w:r>
+      <w:proofErr w:type="spellStart"/>
+      <w:r>
+        <w:rPr>
+          <w:b/>
+        </w:rPr>
+        <w:t>XLink</w:t>
+      </w:r>
+      <w:proofErr w:type="spellEnd"/>
       <w:r>
         <w:rPr>
           <w:b/>
@@ -2242,6 +2665,7 @@
       <w:r>
         <w:t xml:space="preserve">Ofrecen las operaciones de un WFS básico más la operación </w:t>
       </w:r>
+      <w:proofErr w:type="spellStart"/>
       <w:r>
         <w:rPr>
           <w:rFonts w:cs="HIACML+TimesNewRoman"/>
@@ -2258,80 +2682,9 @@
           <w:sz w:val="23"/>
           <w:szCs w:val="23"/>
         </w:rPr>
-        <w:t xml:space="preserve">tGmlObject. Con XLink significa que el servidor puede solicitar datos extra a otros servidores. </w:t>
-      </w:r>
-      <w:r>
-        <w:rPr>
-          <w:b/>
-        </w:rPr>
-        <w:t xml:space="preserve"> </w:t>
-      </w:r>
-    </w:p>
-    <w:p>
-      <w:pPr>
-        <w:rPr>
-          <w:b/>
-        </w:rPr>
-      </w:pPr>
-      <w:r>
-        <w:rPr>
-          <w:b/>
-        </w:rPr>
-        <w:t xml:space="preserve">WFS </w:t>
-      </w:r>
-      <w:r>
-        <w:rPr>
-          <w:b/>
-        </w:rPr>
-        <w:t>T</w:t>
-      </w:r>
-      <w:r>
-        <w:rPr>
-          <w:b/>
-        </w:rPr>
-        <w:t>ransaccional</w:t>
-      </w:r>
-      <w:r>
-        <w:rPr>
-          <w:b/>
-        </w:rPr>
-        <w:t xml:space="preserve">: </w:t>
-      </w:r>
-      <w:r>
-        <w:t>Ofrecen las operaciones de un WFS básico más la operación</w:t>
-      </w:r>
-      <w:r>
-        <w:t xml:space="preserve"> Transaction.</w:t>
-      </w:r>
-    </w:p>
-    <w:p>
-      <w:r>
-        <w:rPr>
-          <w:b/>
-        </w:rPr>
-        <w:t xml:space="preserve">WFS </w:t>
-      </w:r>
-      <w:r>
-        <w:rPr>
-          <w:b/>
-        </w:rPr>
-        <w:t>T</w:t>
-      </w:r>
-      <w:r>
-        <w:rPr>
-          <w:b/>
-        </w:rPr>
-        <w:t>ransaccional</w:t>
-      </w:r>
-      <w:r>
-        <w:rPr>
-          <w:b/>
-        </w:rPr>
-        <w:t xml:space="preserve"> con XLink: </w:t>
-      </w:r>
-      <w:r>
-        <w:t xml:space="preserve">Ofrecen las operaciones de un servicio WFS Transaccional más la operación </w:t>
-      </w:r>
+        <w:t>tGmlObject</w:t>
+      </w:r>
+      <w:proofErr w:type="spellEnd"/>
       <w:r>
         <w:rPr>
           <w:rFonts w:cs="HIACML+TimesNewRoman"/>
@@ -2339,7 +2692,141 @@
           <w:sz w:val="23"/>
           <w:szCs w:val="23"/>
         </w:rPr>
-        <w:t>GetGmlObject.</w:t>
+        <w:t xml:space="preserve">. Con </w:t>
+      </w:r>
+      <w:proofErr w:type="spellStart"/>
+      <w:r>
+        <w:rPr>
+          <w:rFonts w:cs="HIACML+TimesNewRoman"/>
+          <w:color w:val="000000"/>
+          <w:sz w:val="23"/>
+          <w:szCs w:val="23"/>
+        </w:rPr>
+        <w:t>XLink</w:t>
+      </w:r>
+      <w:proofErr w:type="spellEnd"/>
+      <w:r>
+        <w:rPr>
+          <w:rFonts w:cs="HIACML+TimesNewRoman"/>
+          <w:color w:val="000000"/>
+          <w:sz w:val="23"/>
+          <w:szCs w:val="23"/>
+        </w:rPr>
+        <w:t xml:space="preserve"> significa que el servidor puede solicitar datos extra a otros servidores. </w:t>
+      </w:r>
+      <w:r>
+        <w:rPr>
+          <w:b/>
+        </w:rPr>
+        <w:t xml:space="preserve"> </w:t>
+      </w:r>
+    </w:p>
+    <w:p>
+      <w:pPr>
+        <w:rPr>
+          <w:b/>
+        </w:rPr>
+      </w:pPr>
+      <w:r>
+        <w:rPr>
+          <w:b/>
+        </w:rPr>
+        <w:t xml:space="preserve">WFS </w:t>
+      </w:r>
+      <w:r>
+        <w:rPr>
+          <w:b/>
+        </w:rPr>
+        <w:t>T</w:t>
+      </w:r>
+      <w:r>
+        <w:rPr>
+          <w:b/>
+        </w:rPr>
+        <w:t>ransaccional</w:t>
+      </w:r>
+      <w:r>
+        <w:rPr>
+          <w:b/>
+        </w:rPr>
+        <w:t xml:space="preserve">: </w:t>
+      </w:r>
+      <w:r>
+        <w:t>Ofrecen las operaciones de un WFS básico más la operación</w:t>
+      </w:r>
+      <w:r>
+        <w:t xml:space="preserve"> </w:t>
+      </w:r>
+      <w:proofErr w:type="spellStart"/>
+      <w:r>
+        <w:t>Transaction</w:t>
+      </w:r>
+      <w:proofErr w:type="spellEnd"/>
+      <w:r>
+        <w:t>.</w:t>
+      </w:r>
+    </w:p>
+    <w:p>
+      <w:r>
+        <w:rPr>
+          <w:b/>
+        </w:rPr>
+        <w:t xml:space="preserve">WFS </w:t>
+      </w:r>
+      <w:r>
+        <w:rPr>
+          <w:b/>
+        </w:rPr>
+        <w:t>T</w:t>
+      </w:r>
+      <w:r>
+        <w:rPr>
+          <w:b/>
+        </w:rPr>
+        <w:t>ransaccional</w:t>
+      </w:r>
+      <w:r>
+        <w:rPr>
+          <w:b/>
+        </w:rPr>
+        <w:t xml:space="preserve"> con </w:t>
+      </w:r>
+      <w:proofErr w:type="spellStart"/>
+      <w:r>
+        <w:rPr>
+          <w:b/>
+        </w:rPr>
+        <w:t>XLink</w:t>
+      </w:r>
+      <w:proofErr w:type="spellEnd"/>
+      <w:r>
+        <w:rPr>
+          <w:b/>
+        </w:rPr>
+        <w:t xml:space="preserve">: </w:t>
+      </w:r>
+      <w:r>
+        <w:t xml:space="preserve">Ofrecen las operaciones de un servicio WFS Transaccional más la operación </w:t>
+      </w:r>
+      <w:proofErr w:type="spellStart"/>
+      <w:r>
+        <w:rPr>
+          <w:rFonts w:cs="HIACML+TimesNewRoman"/>
+          <w:color w:val="000000"/>
+          <w:sz w:val="23"/>
+          <w:szCs w:val="23"/>
+        </w:rPr>
+        <w:t>GetGmlObject</w:t>
+      </w:r>
+      <w:proofErr w:type="spellEnd"/>
+      <w:r>
+        <w:rPr>
+          <w:rFonts w:cs="HIACML+TimesNewRoman"/>
+          <w:color w:val="000000"/>
+          <w:sz w:val="23"/>
+          <w:szCs w:val="23"/>
+        </w:rPr>
+        <w:t>.</w:t>
       </w:r>
     </w:p>
     <w:p/>
@@ -2358,7 +2845,41 @@
         <w:jc w:val="both"/>
       </w:pPr>
       <w:r>
-        <w:t xml:space="preserve">Es una extension de los estandares de Web Services, publicado y mantenido por OASIS, encargado de brindar seguridad extremo a extremo a nivel del mensaje SOAP. Caracteristicas similares pueden obtenerse utilizando TLS, aunque tiene el problema de que el mensaje no puede utilizarse para ruteo intermedio, debido que TLS encripta todo el mensaje http. </w:t>
+        <w:t xml:space="preserve">Es una </w:t>
+      </w:r>
+      <w:r>
+        <w:t>extensión</w:t>
+      </w:r>
+      <w:r>
+        <w:t xml:space="preserve"> de los </w:t>
+      </w:r>
+      <w:r>
+        <w:t>estándares</w:t>
+      </w:r>
+      <w:r>
+        <w:t xml:space="preserve"> de Web </w:t>
+      </w:r>
+      <w:proofErr w:type="spellStart"/>
+      <w:r>
+        <w:t>Services</w:t>
+      </w:r>
+      <w:proofErr w:type="spellEnd"/>
+      <w:r>
+        <w:t xml:space="preserve">, publicado y mantenido por OASIS, encargado de brindar seguridad extremo a extremo a nivel del mensaje SOAP. </w:t>
+      </w:r>
+      <w:r>
+        <w:t>Características</w:t>
+      </w:r>
+      <w:r>
+        <w:t xml:space="preserve"> similares pueden obtenerse utilizando TLS, aunque tiene el problema de que el mensaje no puede utilizarse para ruteo intermedio, debido que TLS </w:t>
+      </w:r>
+      <w:proofErr w:type="spellStart"/>
+      <w:r>
+        <w:t>encripta</w:t>
+      </w:r>
+      <w:proofErr w:type="spellEnd"/>
+      <w:r>
+        <w:t xml:space="preserve"> todo el mensaje http. </w:t>
       </w:r>
     </w:p>
     <w:p>
@@ -2366,7 +2887,63 @@
         <w:jc w:val="both"/>
       </w:pPr>
       <w:r>
-        <w:t>WSS brinda dos servicios basicos, confidencialidad e integridad. Los cuales pueden alcanzarse utilizando diferentes metodos, XML Signature y XML Encription. Estos se basan e integran con diferentes tecnologias de seguirdad, como tokens de seguridad, certificados X.509 y Kerberos, entre otras.</w:t>
+        <w:t xml:space="preserve">WSS brinda dos servicios </w:t>
+      </w:r>
+      <w:r>
+        <w:t>básicos</w:t>
+      </w:r>
+      <w:r>
+        <w:t xml:space="preserve">, confidencialidad e integridad. Los cuales pueden alcanzarse utilizando diferentes </w:t>
+      </w:r>
+      <w:r>
+        <w:t>métodos</w:t>
+      </w:r>
+      <w:r>
+        <w:t xml:space="preserve">, XML </w:t>
+      </w:r>
+      <w:proofErr w:type="spellStart"/>
+      <w:r>
+        <w:t>Signature</w:t>
+      </w:r>
+      <w:proofErr w:type="spellEnd"/>
+      <w:r>
+        <w:t xml:space="preserve"> y XML </w:t>
+      </w:r>
+      <w:proofErr w:type="spellStart"/>
+      <w:r>
+        <w:t>Encription</w:t>
+      </w:r>
+      <w:proofErr w:type="spellEnd"/>
+      <w:r>
+        <w:t xml:space="preserve">. Estos se basan e integran con diferentes </w:t>
+      </w:r>
+      <w:r>
+        <w:t>tecnologías</w:t>
+      </w:r>
+      <w:r>
+        <w:t xml:space="preserve"> de </w:t>
+      </w:r>
+      <w:r>
+        <w:t>seguridad</w:t>
+      </w:r>
+      <w:r>
+        <w:t xml:space="preserve">, como </w:t>
+      </w:r>
+      <w:proofErr w:type="spellStart"/>
+      <w:r>
+        <w:t>tokens</w:t>
+      </w:r>
+      <w:proofErr w:type="spellEnd"/>
+      <w:r>
+        <w:t xml:space="preserve"> de seguridad, certificados X.509 y </w:t>
+      </w:r>
+      <w:proofErr w:type="spellStart"/>
+      <w:r>
+        <w:t>Kerberos</w:t>
+      </w:r>
+      <w:proofErr w:type="spellEnd"/>
+      <w:r>
+        <w:t>, entre otras.</w:t>
       </w:r>
     </w:p>
     <w:p>
@@ -2382,7 +2959,21 @@
         <w:jc w:val="both"/>
       </w:pPr>
       <w:r>
-        <w:t>Se integra con otros estandares de seguridad como WS-SecureConversation y WS-Trust.</w:t>
+        <w:t xml:space="preserve">Se integra con otros </w:t>
+      </w:r>
+      <w:r>
+        <w:t>estándares</w:t>
+      </w:r>
+      <w:r>
+        <w:t xml:space="preserve"> de seguridad como WS-</w:t>
+      </w:r>
+      <w:proofErr w:type="spellStart"/>
+      <w:r>
+        <w:t>SecureConversation</w:t>
+      </w:r>
+      <w:proofErr w:type="spellEnd"/>
+      <w:r>
+        <w:t xml:space="preserve"> y WS-Trust.</w:t>
       </w:r>
     </w:p>
     <w:p>
@@ -2390,7 +2981,32 @@
         <w:jc w:val="both"/>
       </w:pPr>
       <w:r>
-        <w:t xml:space="preserve">Tambien soporta la integración con SAML utilizado para proveer SingleSign on a lo largo de internet, permitiendo la interacción entre  Proveedores de identidad y proveedores de servicio que confian en los mismos. </w:t>
+        <w:t>También</w:t>
+      </w:r>
+      <w:r>
+        <w:t xml:space="preserve"> soporta la integración con SAML utilizado para proveer </w:t>
+      </w:r>
+      <w:proofErr w:type="spellStart"/>
+      <w:r>
+        <w:t>SingleSign</w:t>
+      </w:r>
+      <w:proofErr w:type="spellEnd"/>
+      <w:r>
+        <w:t xml:space="preserve"> </w:t>
+      </w:r>
+      <w:proofErr w:type="spellStart"/>
+      <w:r>
+        <w:t>on</w:t>
+      </w:r>
+      <w:proofErr w:type="spellEnd"/>
+      <w:r>
+        <w:t xml:space="preserve"> a lo largo de internet, permitiendo la interacción entre  Proveedores de identidad y proveedores de servicio que </w:t>
+      </w:r>
+      <w:r>
+        <w:t>confían</w:t>
+      </w:r>
+      <w:r>
+        <w:t xml:space="preserve"> en los mismos. </w:t>
       </w:r>
     </w:p>
     <w:p>
@@ -2429,7 +3045,7 @@
           <w:sz w:val="22"/>
           <w:szCs w:val="22"/>
         </w:rPr>
-        <w:t>Es un estandar de la W3C para la transmision de datos binarios de forma optima, como lo indica su nombre: Message Tra</w:t>
+        <w:t xml:space="preserve">Es un </w:t>
       </w:r>
       <w:r>
         <w:rPr>
@@ -2440,7 +3056,160 @@
           <w:sz w:val="22"/>
           <w:szCs w:val="22"/>
         </w:rPr>
-        <w:t xml:space="preserve">nsmission Optimization Mechanism[13]. </w:t>
+        <w:t>estándar</w:t>
+      </w:r>
+      <w:r>
+        <w:rPr>
+          <w:rFonts w:asciiTheme="minorHAnsi" w:eastAsiaTheme="minorEastAsia" w:hAnsiTheme="minorHAnsi" w:cstheme="minorBidi"/>
+          <w:b w:val="0"/>
+          <w:bCs w:val="0"/>
+          <w:color w:val="auto"/>
+          <w:sz w:val="22"/>
+          <w:szCs w:val="22"/>
+        </w:rPr>
+        <w:t xml:space="preserve"> de la W3C para la </w:t>
+      </w:r>
+      <w:r>
+        <w:rPr>
+          <w:rFonts w:asciiTheme="minorHAnsi" w:eastAsiaTheme="minorEastAsia" w:hAnsiTheme="minorHAnsi" w:cstheme="minorBidi"/>
+          <w:b w:val="0"/>
+          <w:bCs w:val="0"/>
+          <w:color w:val="auto"/>
+          <w:sz w:val="22"/>
+          <w:szCs w:val="22"/>
+        </w:rPr>
+        <w:t>transmisión</w:t>
+      </w:r>
+      <w:r>
+        <w:rPr>
+          <w:rFonts w:asciiTheme="minorHAnsi" w:eastAsiaTheme="minorEastAsia" w:hAnsiTheme="minorHAnsi" w:cstheme="minorBidi"/>
+          <w:b w:val="0"/>
+          <w:bCs w:val="0"/>
+          <w:color w:val="auto"/>
+          <w:sz w:val="22"/>
+          <w:szCs w:val="22"/>
+        </w:rPr>
+        <w:t xml:space="preserve"> de datos binarios de forma optima, como lo indica su nombre: </w:t>
+      </w:r>
+      <w:proofErr w:type="spellStart"/>
+      <w:r>
+        <w:rPr>
+          <w:rFonts w:asciiTheme="minorHAnsi" w:eastAsiaTheme="minorEastAsia" w:hAnsiTheme="minorHAnsi" w:cstheme="minorBidi"/>
+          <w:b w:val="0"/>
+          <w:bCs w:val="0"/>
+          <w:color w:val="auto"/>
+          <w:sz w:val="22"/>
+          <w:szCs w:val="22"/>
+        </w:rPr>
+        <w:t>Message</w:t>
+      </w:r>
+      <w:proofErr w:type="spellEnd"/>
+      <w:r>
+        <w:rPr>
+          <w:rFonts w:asciiTheme="minorHAnsi" w:eastAsiaTheme="minorEastAsia" w:hAnsiTheme="minorHAnsi" w:cstheme="minorBidi"/>
+          <w:b w:val="0"/>
+          <w:bCs w:val="0"/>
+          <w:color w:val="auto"/>
+          <w:sz w:val="22"/>
+          <w:szCs w:val="22"/>
+        </w:rPr>
+        <w:t xml:space="preserve"> </w:t>
+      </w:r>
+      <w:proofErr w:type="spellStart"/>
+      <w:r>
+        <w:rPr>
+          <w:rFonts w:asciiTheme="minorHAnsi" w:eastAsiaTheme="minorEastAsia" w:hAnsiTheme="minorHAnsi" w:cstheme="minorBidi"/>
+          <w:b w:val="0"/>
+          <w:bCs w:val="0"/>
+          <w:color w:val="auto"/>
+          <w:sz w:val="22"/>
+          <w:szCs w:val="22"/>
+        </w:rPr>
+        <w:t>Tra</w:t>
+      </w:r>
+      <w:r>
+        <w:rPr>
+          <w:rFonts w:asciiTheme="minorHAnsi" w:eastAsiaTheme="minorEastAsia" w:hAnsiTheme="minorHAnsi" w:cstheme="minorBidi"/>
+          <w:b w:val="0"/>
+          <w:bCs w:val="0"/>
+          <w:color w:val="auto"/>
+          <w:sz w:val="22"/>
+          <w:szCs w:val="22"/>
+        </w:rPr>
+        <w:t>nsmission</w:t>
+      </w:r>
+      <w:proofErr w:type="spellEnd"/>
+      <w:r>
+        <w:rPr>
+          <w:rFonts w:asciiTheme="minorHAnsi" w:eastAsiaTheme="minorEastAsia" w:hAnsiTheme="minorHAnsi" w:cstheme="minorBidi"/>
+          <w:b w:val="0"/>
+          <w:bCs w:val="0"/>
+          <w:color w:val="auto"/>
+          <w:sz w:val="22"/>
+          <w:szCs w:val="22"/>
+        </w:rPr>
+        <w:t xml:space="preserve"> </w:t>
+      </w:r>
+      <w:proofErr w:type="spellStart"/>
+      <w:r>
+        <w:rPr>
+          <w:rFonts w:asciiTheme="minorHAnsi" w:eastAsiaTheme="minorEastAsia" w:hAnsiTheme="minorHAnsi" w:cstheme="minorBidi"/>
+          <w:b w:val="0"/>
+          <w:bCs w:val="0"/>
+          <w:color w:val="auto"/>
+          <w:sz w:val="22"/>
+          <w:szCs w:val="22"/>
+        </w:rPr>
+        <w:t>Optimization</w:t>
+      </w:r>
+      <w:proofErr w:type="spellEnd"/>
+      <w:r>
+        <w:rPr>
+          <w:rFonts w:asciiTheme="minorHAnsi" w:eastAsiaTheme="minorEastAsia" w:hAnsiTheme="minorHAnsi" w:cstheme="minorBidi"/>
+          <w:b w:val="0"/>
+          <w:bCs w:val="0"/>
+          <w:color w:val="auto"/>
+          <w:sz w:val="22"/>
+          <w:szCs w:val="22"/>
+        </w:rPr>
+        <w:t xml:space="preserve"> </w:t>
+      </w:r>
+      <w:proofErr w:type="spellStart"/>
+      <w:proofErr w:type="gramStart"/>
+      <w:r>
+        <w:rPr>
+          <w:rFonts w:asciiTheme="minorHAnsi" w:eastAsiaTheme="minorEastAsia" w:hAnsiTheme="minorHAnsi" w:cstheme="minorBidi"/>
+          <w:b w:val="0"/>
+          <w:bCs w:val="0"/>
+          <w:color w:val="auto"/>
+          <w:sz w:val="22"/>
+          <w:szCs w:val="22"/>
+        </w:rPr>
+        <w:t>Mechanism</w:t>
+      </w:r>
+      <w:proofErr w:type="spellEnd"/>
+      <w:r>
+        <w:rPr>
+          <w:rFonts w:asciiTheme="minorHAnsi" w:eastAsiaTheme="minorEastAsia" w:hAnsiTheme="minorHAnsi" w:cstheme="minorBidi"/>
+          <w:b w:val="0"/>
+          <w:bCs w:val="0"/>
+          <w:color w:val="auto"/>
+          <w:sz w:val="22"/>
+          <w:szCs w:val="22"/>
+        </w:rPr>
+        <w:t>[</w:t>
+      </w:r>
+      <w:proofErr w:type="gramEnd"/>
+      <w:r>
+        <w:rPr>
+          <w:rFonts w:asciiTheme="minorHAnsi" w:eastAsiaTheme="minorEastAsia" w:hAnsiTheme="minorHAnsi" w:cstheme="minorBidi"/>
+          <w:b w:val="0"/>
+          <w:bCs w:val="0"/>
+          <w:color w:val="auto"/>
+          <w:sz w:val="22"/>
+          <w:szCs w:val="22"/>
+        </w:rPr>
+        <w:t xml:space="preserve">13]. </w:t>
       </w:r>
     </w:p>
     <w:p>
@@ -2456,7 +3225,31 @@
         <w:jc w:val="both"/>
       </w:pPr>
       <w:r>
-        <w:t>Base64 es una tecnica que transforma datos binarios en una tira de caracteres ASCII de forma reversible. Esta solucion que todavia se utiliza para algunos contextos. El problema de base64 es que hace crecer el tamaño de los datos, porque para la transformacion convierte 6 bits de información en su correspondiente carácter ASCII de 8 bits, agregando un total de 25% extra de información. A priori puede parecer poco, pero para archivos grandes, de Gigabytes, un 25% es mucho.</w:t>
+        <w:t xml:space="preserve">Base64 es una </w:t>
+      </w:r>
+      <w:r>
+        <w:t>técnica</w:t>
+      </w:r>
+      <w:r>
+        <w:t xml:space="preserve"> que transforma datos binarios en una tira de caracteres ASCII de forma reversible. Esta </w:t>
+      </w:r>
+      <w:r>
+        <w:t>solución</w:t>
+      </w:r>
+      <w:r>
+        <w:t xml:space="preserve"> que </w:t>
+      </w:r>
+      <w:r>
+        <w:t>todavía</w:t>
+      </w:r>
+      <w:r>
+        <w:t xml:space="preserve"> se utiliza para algunos contextos. El problema de base64 es que hace crecer el tamaño de los datos, porque para la </w:t>
+      </w:r>
+      <w:r>
+        <w:t>transformación</w:t>
+      </w:r>
+      <w:r>
+        <w:t xml:space="preserve"> convierte 6 bits de información en su correspondiente carácter ASCII de 8 bits, agregando un total de 25% extra de información. A priori puede parecer poco, pero para archivos grandes, de Gigabytes, un 25% es mucho.</w:t>
       </w:r>
     </w:p>
     <w:p>
@@ -2465,7 +3258,34 @@
       </w:pPr>
       <w:r>
         <w:lastRenderedPageBreak/>
-        <w:t>MTOM soluciona este problema haciendo uso de los pedidos multiparte de http. Funciona agregando en el body del mensaje SOAP “punteros” hacia las partes del mensaje http donde vienen los datos binarios sin codificar. De esta manera no agrega el overhead de Base64.</w:t>
+        <w:t xml:space="preserve">MTOM soluciona este problema haciendo uso de los pedidos </w:t>
+      </w:r>
+      <w:proofErr w:type="spellStart"/>
+      <w:r>
+        <w:t>multi</w:t>
+      </w:r>
+      <w:proofErr w:type="spellEnd"/>
+      <w:r>
+        <w:t>-</w:t>
+      </w:r>
+      <w:r>
+        <w:t xml:space="preserve">parte de http. Funciona agregando en el </w:t>
+      </w:r>
+      <w:proofErr w:type="spellStart"/>
+      <w:r>
+        <w:t>body</w:t>
+      </w:r>
+      <w:proofErr w:type="spellEnd"/>
+      <w:r>
+        <w:t xml:space="preserve"> del mensaje SOAP “punteros” hacia las partes del mensaje http donde vienen los datos binarios sin codificar. De esta manera no agrega el </w:t>
+      </w:r>
+      <w:proofErr w:type="spellStart"/>
+      <w:r>
+        <w:t>overhead</w:t>
+      </w:r>
+      <w:proofErr w:type="spellEnd"/>
+      <w:r>
+        <w:t xml:space="preserve"> de Base64.</w:t>
       </w:r>
     </w:p>
     <w:p/>
@@ -2482,9 +3302,186 @@
       <w:bookmarkEnd w:id="13"/>
     </w:p>
     <w:p>
-      <w:r>
-        <w:t>MAXI</w:t>
-      </w:r>
+      <w:pPr>
+        <w:jc w:val="both"/>
+      </w:pPr>
+      <w:r>
+        <w:t xml:space="preserve">Enterprise </w:t>
+      </w:r>
+      <w:proofErr w:type="spellStart"/>
+      <w:r>
+        <w:t>service</w:t>
+      </w:r>
+      <w:proofErr w:type="spellEnd"/>
+      <w:r>
+        <w:t xml:space="preserve"> bus</w:t>
+      </w:r>
+      <w:r>
+        <w:t xml:space="preserve"> es un modelo de arquitectura de software usado para </w:t>
+      </w:r>
+      <w:r>
+        <w:t>implementar</w:t>
+      </w:r>
+      <w:r>
+        <w:t xml:space="preserve"> comunicación entre sistemas orientados a servicios. Generalmente se basa en platafor</w:t>
+      </w:r>
+      <w:r>
+        <w:t>mas que implementan y potencian</w:t>
+      </w:r>
+      <w:r>
+        <w:t xml:space="preserve"> sistemas de </w:t>
+      </w:r>
+      <w:r>
+        <w:t>mensajería</w:t>
+      </w:r>
+      <w:r>
+        <w:t xml:space="preserve">, definiendo puntos de entrada, principalmente web </w:t>
+      </w:r>
+      <w:proofErr w:type="spellStart"/>
+      <w:r>
+        <w:t>services</w:t>
+      </w:r>
+      <w:proofErr w:type="spellEnd"/>
+      <w:r>
+        <w:t xml:space="preserve"> SOAP, y agregan servicios dentro del bus como seguridad y confidencialidad, </w:t>
+      </w:r>
+      <w:r>
+        <w:t>así</w:t>
+      </w:r>
+      <w:r>
+        <w:t xml:space="preserve"> como </w:t>
+      </w:r>
+      <w:r>
+        <w:t>también</w:t>
+      </w:r>
+      <w:r>
+        <w:t xml:space="preserve">  ruteo de mensajes según condiciones del mensaje o del contexto. </w:t>
+      </w:r>
+      <w:r>
+        <w:t>También</w:t>
+      </w:r>
+      <w:r>
+        <w:t xml:space="preserve"> proveen servicios de transformación de datos, para adecuar los mensajes a diferentes sistemas interactuando los cuales agregan o quitan información.</w:t>
+      </w:r>
+    </w:p>
+    <w:p>
+      <w:pPr>
+        <w:jc w:val="center"/>
+      </w:pPr>
+      <w:r>
+        <w:rPr>
+          <w:noProof/>
+        </w:rPr>
+        <w:drawing>
+          <wp:inline distT="0" distB="0" distL="0" distR="0">
+            <wp:extent cx="2095500" cy="3705225"/>
+            <wp:effectExtent l="19050" t="0" r="0" b="0"/>
+            <wp:docPr id="3" name="Picture 1" descr="http://upload.wikimedia.org/wikipedia/commons/thumb/a/a2/ESB.svg/220px-ESB.svg.png"/>
+            <wp:cNvGraphicFramePr>
+              <a:graphicFrameLocks xmlns:a="http://schemas.openxmlformats.org/drawingml/2006/main" noChangeAspect="1"/>
+            </wp:cNvGraphicFramePr>
+            <a:graphic xmlns:a="http://schemas.openxmlformats.org/drawingml/2006/main">
+              <a:graphicData uri="http://schemas.openxmlformats.org/drawingml/2006/picture">
+                <pic:pic xmlns:pic="http://schemas.openxmlformats.org/drawingml/2006/picture">
+                  <pic:nvPicPr>
+                    <pic:cNvPr id="0" name="Picture 1" descr="http://upload.wikimedia.org/wikipedia/commons/thumb/a/a2/ESB.svg/220px-ESB.svg.png"/>
+                    <pic:cNvPicPr>
+                      <a:picLocks noChangeAspect="1" noChangeArrowheads="1"/>
+                    </pic:cNvPicPr>
+                  </pic:nvPicPr>
+                  <pic:blipFill>
+                    <a:blip r:embed="rId8" cstate="print"/>
+                    <a:srcRect/>
+                    <a:stretch>
+                      <a:fillRect/>
+                    </a:stretch>
+                  </pic:blipFill>
+                  <pic:spPr bwMode="auto">
+                    <a:xfrm>
+                      <a:off x="0" y="0"/>
+                      <a:ext cx="2095500" cy="3705225"/>
+                    </a:xfrm>
+                    <a:prstGeom prst="rect">
+                      <a:avLst/>
+                    </a:prstGeom>
+                    <a:noFill/>
+                    <a:ln w="9525">
+                      <a:noFill/>
+                      <a:miter lim="800000"/>
+                      <a:headEnd/>
+                      <a:tailEnd/>
+                    </a:ln>
+                  </pic:spPr>
+                </pic:pic>
+              </a:graphicData>
+            </a:graphic>
+          </wp:inline>
+        </w:drawing>
+      </w:r>
+    </w:p>
+    <w:p>
+      <w:pPr>
+        <w:jc w:val="center"/>
+        <w:rPr>
+          <w:b/>
+          <w:sz w:val="20"/>
+          <w:szCs w:val="20"/>
+        </w:rPr>
+      </w:pPr>
+      <w:r>
+        <w:rPr>
+          <w:b/>
+          <w:sz w:val="20"/>
+          <w:szCs w:val="20"/>
+        </w:rPr>
+        <w:t xml:space="preserve">Figura X </w:t>
+      </w:r>
+      <w:r>
+        <w:rPr>
+          <w:b/>
+          <w:sz w:val="20"/>
+          <w:szCs w:val="20"/>
+        </w:rPr>
+        <w:t>–</w:t>
+      </w:r>
+      <w:r>
+        <w:rPr>
+          <w:b/>
+          <w:sz w:val="20"/>
+          <w:szCs w:val="20"/>
+        </w:rPr>
+        <w:t xml:space="preserve"> </w:t>
+      </w:r>
+      <w:r>
+        <w:rPr>
+          <w:b/>
+          <w:sz w:val="20"/>
+          <w:szCs w:val="20"/>
+        </w:rPr>
+        <w:t>Esquema de ESB</w:t>
+      </w:r>
+      <w:r>
+        <w:rPr>
+          <w:rStyle w:val="FootnoteReference"/>
+          <w:b/>
+          <w:sz w:val="20"/>
+          <w:szCs w:val="20"/>
+        </w:rPr>
+        <w:footnoteReference w:id="1"/>
+      </w:r>
+      <w:r>
+        <w:rPr>
+          <w:b/>
+          <w:sz w:val="20"/>
+          <w:szCs w:val="20"/>
+        </w:rPr>
+        <w:t>wiki</w:t>
+      </w:r>
+    </w:p>
+    <w:p>
+      <w:pPr>
+        <w:jc w:val="both"/>
+      </w:pPr>
     </w:p>
     <w:p>
       <w:pPr>
@@ -2503,16 +3500,38 @@
       </w:pPr>
       <w:bookmarkStart w:id="15" w:name="_Toc387355490"/>
       <w:r>
+        <w:lastRenderedPageBreak/>
         <w:t>GEOSERVER</w:t>
       </w:r>
       <w:bookmarkEnd w:id="15"/>
     </w:p>
     <w:p>
-      <w:r>
-        <w:t>GeoServer es un servidor WMS de código abierto que permite a los usuarios compartir y editar datos geoespaciales. Está diseñado para la interoperabilidad, publica los datos de cualquier fuente importante de datos espaciales usando estándares abiertos</w:t>
-      </w:r>
-      <w:r>
-        <w:t>[9]</w:t>
+      <w:proofErr w:type="spellStart"/>
+      <w:r>
+        <w:t>GeoServer</w:t>
+      </w:r>
+      <w:proofErr w:type="spellEnd"/>
+      <w:r>
+        <w:t xml:space="preserve"> es un servidor WMS de código abierto que permite a los usuarios compartir y editar datos </w:t>
+      </w:r>
+      <w:proofErr w:type="spellStart"/>
+      <w:r>
+        <w:t>geoespaciales</w:t>
+      </w:r>
+      <w:proofErr w:type="spellEnd"/>
+      <w:r>
+        <w:t xml:space="preserve">. Está diseñado para la interoperabilidad, publica los datos de cualquier fuente importante de datos espaciales usando estándares </w:t>
+      </w:r>
+      <w:proofErr w:type="gramStart"/>
+      <w:r>
+        <w:t>abiertos</w:t>
+      </w:r>
+      <w:r>
+        <w:t>[</w:t>
+      </w:r>
+      <w:proofErr w:type="gramEnd"/>
+      <w:r>
+        <w:t>9]</w:t>
       </w:r>
       <w:r>
         <w:t>.</w:t>
@@ -2520,7 +3539,55 @@
     </w:p>
     <w:p>
       <w:r>
-        <w:t>Es la implementación de referencia de los estándares Open Geospatial Consortium (OGC) Web Feature Service (WFS) y Web Coverage Service (WCS).</w:t>
+        <w:t xml:space="preserve">Es la implementación de referencia de los estándares Open </w:t>
+      </w:r>
+      <w:proofErr w:type="spellStart"/>
+      <w:r>
+        <w:t>Geospatial</w:t>
+      </w:r>
+      <w:proofErr w:type="spellEnd"/>
+      <w:r>
+        <w:t xml:space="preserve"> </w:t>
+      </w:r>
+      <w:proofErr w:type="spellStart"/>
+      <w:r>
+        <w:t>Consortium</w:t>
+      </w:r>
+      <w:proofErr w:type="spellEnd"/>
+      <w:r>
+        <w:t xml:space="preserve"> (OGC) Web </w:t>
+      </w:r>
+      <w:proofErr w:type="spellStart"/>
+      <w:r>
+        <w:t>Feature</w:t>
+      </w:r>
+      <w:proofErr w:type="spellEnd"/>
+      <w:r>
+        <w:t xml:space="preserve"> </w:t>
+      </w:r>
+      <w:proofErr w:type="spellStart"/>
+      <w:r>
+        <w:t>Service</w:t>
+      </w:r>
+      <w:proofErr w:type="spellEnd"/>
+      <w:r>
+        <w:t xml:space="preserve"> (WFS) y Web </w:t>
+      </w:r>
+      <w:proofErr w:type="spellStart"/>
+      <w:r>
+        <w:t>Coverage</w:t>
+      </w:r>
+      <w:proofErr w:type="spellEnd"/>
+      <w:r>
+        <w:t xml:space="preserve"> </w:t>
+      </w:r>
+      <w:proofErr w:type="spellStart"/>
+      <w:r>
+        <w:t>Service</w:t>
+      </w:r>
+      <w:proofErr w:type="spellEnd"/>
+      <w:r>
+        <w:t xml:space="preserve"> (WCS).</w:t>
       </w:r>
       <w:r>
         <w:t xml:space="preserve"> Soporta WFS y WFS-Transaccional</w:t>
@@ -2534,10 +3601,20 @@
     </w:p>
     <w:p>
       <w:r>
-        <w:t>Posee los siguientes features</w:t>
-      </w:r>
-      <w:r>
-        <w:t>[10]</w:t>
+        <w:t xml:space="preserve">Posee los siguientes </w:t>
+      </w:r>
+      <w:proofErr w:type="spellStart"/>
+      <w:proofErr w:type="gramStart"/>
+      <w:r>
+        <w:t>features</w:t>
+      </w:r>
+      <w:proofErr w:type="spellEnd"/>
+      <w:r>
+        <w:t>[</w:t>
+      </w:r>
+      <w:proofErr w:type="gramEnd"/>
+      <w:r>
+        <w:t>10]</w:t>
       </w:r>
       <w:r>
         <w:t>:</w:t>
@@ -2548,7 +3625,15 @@
     </w:p>
     <w:p>
       <w:r>
-        <w:t xml:space="preserve">- Es el más adecuado para los desarrolladores java ya que ofrece facilidad para interoperar con aplicaciones escritas en esa plataforma. </w:t>
+        <w:t xml:space="preserve">- Es el más adecuado para los desarrolladores java ya que ofrece facilidad para </w:t>
+      </w:r>
+      <w:proofErr w:type="spellStart"/>
+      <w:r>
+        <w:t>interoperar</w:t>
+      </w:r>
+      <w:proofErr w:type="spellEnd"/>
+      <w:r>
+        <w:t xml:space="preserve"> con aplicaciones escritas en esa plataforma. </w:t>
       </w:r>
     </w:p>
     <w:p>
@@ -2564,20 +3649,60 @@
     </w:p>
     <w:p>
       <w:r>
-        <w:t>- Como servidor soporta una variedad de formatos de almacenamiento (PostGis, Oracle spatial, Mysql,  GeoTiff) tanto vectorial como raster.</w:t>
-      </w:r>
-    </w:p>
-    <w:p>
-      <w:r>
-        <w:t>- Reproyección al vuelo</w:t>
-      </w:r>
+        <w:t>- Como servidor soporta una variedad de formatos de almacenamiento (</w:t>
+      </w:r>
+      <w:proofErr w:type="spellStart"/>
+      <w:r>
+        <w:t>PostGis</w:t>
+      </w:r>
+      <w:proofErr w:type="spellEnd"/>
+      <w:r>
+        <w:t xml:space="preserve">, Oracle </w:t>
+      </w:r>
+      <w:proofErr w:type="spellStart"/>
+      <w:r>
+        <w:t>spatial</w:t>
+      </w:r>
+      <w:proofErr w:type="spellEnd"/>
+      <w:r>
+        <w:t xml:space="preserve">, </w:t>
+      </w:r>
+      <w:proofErr w:type="spellStart"/>
+      <w:r>
+        <w:t>Mysql</w:t>
+      </w:r>
+      <w:proofErr w:type="spellEnd"/>
+      <w:r>
+        <w:t>,  </w:t>
+      </w:r>
+      <w:proofErr w:type="spellStart"/>
+      <w:r>
+        <w:t>GeoTiff</w:t>
+      </w:r>
+      <w:proofErr w:type="spellEnd"/>
+      <w:r>
+        <w:t xml:space="preserve">) tanto vectorial como </w:t>
+      </w:r>
+      <w:proofErr w:type="spellStart"/>
+      <w:r>
+        <w:t>raster</w:t>
+      </w:r>
+      <w:proofErr w:type="spellEnd"/>
       <w:r>
         <w:t>.</w:t>
       </w:r>
     </w:p>
     <w:p>
       <w:r>
-        <w:t>- WMS Tiling cache (Usa GeoWebCache como cliente de tiles WMS)</w:t>
+        <w:t xml:space="preserve">- </w:t>
+      </w:r>
+      <w:proofErr w:type="spellStart"/>
+      <w:r>
+        <w:t>Reproyección</w:t>
+      </w:r>
+      <w:proofErr w:type="spellEnd"/>
+      <w:r>
+        <w:t xml:space="preserve"> al vuelo</w:t>
       </w:r>
       <w:r>
         <w:t>.</w:t>
@@ -2585,6 +3710,30 @@
     </w:p>
     <w:p>
       <w:r>
+        <w:t xml:space="preserve">- WMS </w:t>
+      </w:r>
+      <w:proofErr w:type="spellStart"/>
+      <w:r>
+        <w:t>Tiling</w:t>
+      </w:r>
+      <w:proofErr w:type="spellEnd"/>
+      <w:r>
+        <w:t xml:space="preserve"> cache (Usa </w:t>
+      </w:r>
+      <w:proofErr w:type="spellStart"/>
+      <w:r>
+        <w:t>GeoWebCache</w:t>
+      </w:r>
+      <w:proofErr w:type="spellEnd"/>
+      <w:r>
+        <w:t xml:space="preserve"> como cliente de tiles WMS)</w:t>
+      </w:r>
+      <w:r>
+        <w:t>.</w:t>
+      </w:r>
+    </w:p>
+    <w:p>
+      <w:r>
         <w:t xml:space="preserve"> </w:t>
       </w:r>
     </w:p>
@@ -2599,8 +3748,186 @@
       <w:bookmarkEnd w:id="16"/>
     </w:p>
     <w:p>
-      <w:r>
-        <w:t>MAXI</w:t>
+      <w:pPr>
+        <w:jc w:val="both"/>
+      </w:pPr>
+      <w:r>
+        <w:t xml:space="preserve">Es un producto de Red </w:t>
+      </w:r>
+      <w:proofErr w:type="spellStart"/>
+      <w:r>
+        <w:t>Hat</w:t>
+      </w:r>
+      <w:proofErr w:type="spellEnd"/>
+      <w:r>
+        <w:t xml:space="preserve"> y su comunidad, una implementación de la arquitectura ESB en Java, basada también en el servidor de aplicaciones </w:t>
+      </w:r>
+      <w:proofErr w:type="spellStart"/>
+      <w:r>
+        <w:t>JBoss</w:t>
+      </w:r>
+      <w:proofErr w:type="spellEnd"/>
+      <w:r>
+        <w:t xml:space="preserve"> de la misma compañía.  Se basa en estándares, tanto de Java como de la Web para brindar conectividad y comunicación con muchos otros tipos de tecnologías. En la siguiente figura vemos un esquema de todas las tecnologías de comunicación soportadas por este producto.</w:t>
+      </w:r>
+    </w:p>
+    <w:p>
+      <w:pPr>
+        <w:jc w:val="both"/>
+      </w:pPr>
+      <w:r>
+        <w:rPr>
+          <w:noProof/>
+        </w:rPr>
+        <w:lastRenderedPageBreak/>
+        <w:drawing>
+          <wp:inline distT="0" distB="0" distL="0" distR="0">
+            <wp:extent cx="5400040" cy="4176031"/>
+            <wp:effectExtent l="19050" t="0" r="0" b="0"/>
+            <wp:docPr id="4" name="Picture 4" descr="http://jbossesb.jboss.org/jbossesb/mainColumnParagraphs/0/imageBinary/ESB.jpg"/>
+            <wp:cNvGraphicFramePr>
+              <a:graphicFrameLocks xmlns:a="http://schemas.openxmlformats.org/drawingml/2006/main" noChangeAspect="1"/>
+            </wp:cNvGraphicFramePr>
+            <a:graphic xmlns:a="http://schemas.openxmlformats.org/drawingml/2006/main">
+              <a:graphicData uri="http://schemas.openxmlformats.org/drawingml/2006/picture">
+                <pic:pic xmlns:pic="http://schemas.openxmlformats.org/drawingml/2006/picture">
+                  <pic:nvPicPr>
+                    <pic:cNvPr id="0" name="Picture 4" descr="http://jbossesb.jboss.org/jbossesb/mainColumnParagraphs/0/imageBinary/ESB.jpg"/>
+                    <pic:cNvPicPr>
+                      <a:picLocks noChangeAspect="1" noChangeArrowheads="1"/>
+                    </pic:cNvPicPr>
+                  </pic:nvPicPr>
+                  <pic:blipFill>
+                    <a:blip r:embed="rId9" cstate="print"/>
+                    <a:srcRect/>
+                    <a:stretch>
+                      <a:fillRect/>
+                    </a:stretch>
+                  </pic:blipFill>
+                  <pic:spPr bwMode="auto">
+                    <a:xfrm>
+                      <a:off x="0" y="0"/>
+                      <a:ext cx="5400040" cy="4176031"/>
+                    </a:xfrm>
+                    <a:prstGeom prst="rect">
+                      <a:avLst/>
+                    </a:prstGeom>
+                    <a:noFill/>
+                    <a:ln w="9525">
+                      <a:noFill/>
+                      <a:miter lim="800000"/>
+                      <a:headEnd/>
+                      <a:tailEnd/>
+                    </a:ln>
+                  </pic:spPr>
+                </pic:pic>
+              </a:graphicData>
+            </a:graphic>
+          </wp:inline>
+        </w:drawing>
+      </w:r>
+    </w:p>
+    <w:p>
+      <w:pPr>
+        <w:jc w:val="center"/>
+        <w:rPr>
+          <w:b/>
+          <w:sz w:val="20"/>
+          <w:szCs w:val="20"/>
+        </w:rPr>
+      </w:pPr>
+      <w:r>
+        <w:rPr>
+          <w:b/>
+          <w:sz w:val="20"/>
+          <w:szCs w:val="20"/>
+        </w:rPr>
+        <w:t xml:space="preserve">Figura X </w:t>
+      </w:r>
+      <w:r>
+        <w:rPr>
+          <w:b/>
+          <w:sz w:val="20"/>
+          <w:szCs w:val="20"/>
+        </w:rPr>
+        <w:t>–</w:t>
+      </w:r>
+      <w:r>
+        <w:rPr>
+          <w:b/>
+          <w:sz w:val="20"/>
+          <w:szCs w:val="20"/>
+        </w:rPr>
+        <w:t xml:space="preserve"> </w:t>
+      </w:r>
+      <w:r>
+        <w:rPr>
+          <w:b/>
+          <w:sz w:val="20"/>
+          <w:szCs w:val="20"/>
+        </w:rPr>
+        <w:t>Esquema de ESB</w:t>
+      </w:r>
+      <w:r>
+        <w:rPr>
+          <w:rStyle w:val="FootnoteReference"/>
+          <w:b/>
+          <w:sz w:val="20"/>
+          <w:szCs w:val="20"/>
+        </w:rPr>
+        <w:footnoteReference w:id="2"/>
+      </w:r>
+      <w:r>
+        <w:rPr>
+          <w:b/>
+          <w:sz w:val="20"/>
+          <w:szCs w:val="20"/>
+        </w:rPr>
+        <w:t>wiki</w:t>
+      </w:r>
+    </w:p>
+    <w:p>
+      <w:pPr>
+        <w:jc w:val="both"/>
+      </w:pPr>
+      <w:r>
+        <w:t>Básicamente</w:t>
+      </w:r>
+      <w:r>
+        <w:t xml:space="preserve"> en </w:t>
+      </w:r>
+      <w:proofErr w:type="spellStart"/>
+      <w:r>
+        <w:t>J</w:t>
+      </w:r>
+      <w:r>
+        <w:t>boss</w:t>
+      </w:r>
+      <w:proofErr w:type="spellEnd"/>
+      <w:r>
+        <w:t xml:space="preserve"> ESB</w:t>
+      </w:r>
+      <w:r>
+        <w:t xml:space="preserve"> un servicio define un conjunto de </w:t>
+      </w:r>
+      <w:proofErr w:type="spellStart"/>
+      <w:r>
+        <w:t>Listeners</w:t>
+      </w:r>
+      <w:proofErr w:type="spellEnd"/>
+      <w:r>
+        <w:t xml:space="preserve"> de los cuales quiere estar al tanto cuando llegan mensajes, </w:t>
+      </w:r>
+      <w:r>
+        <w:t xml:space="preserve">luego el servicio es notificado de que un mensaje ha llegado y define para éste, filtros o procesadores que trabajarán con la información contenida en él. Por último el servicio </w:t>
+      </w:r>
+      <w:proofErr w:type="spellStart"/>
+      <w:r>
+        <w:t>ruteará</w:t>
+      </w:r>
+      <w:proofErr w:type="spellEnd"/>
+      <w:r>
+        <w:t xml:space="preserve"> el mensaje hacia algún conector de salida para invocar otro servicio fuera del ESB o dará una respuesta a quien inició la comunicación en primera instancia.</w:t>
       </w:r>
     </w:p>
     <w:p/>
@@ -2610,7 +3937,15 @@
       </w:pPr>
       <w:bookmarkStart w:id="17" w:name="_Toc387355492"/>
       <w:r>
-        <w:t>Plataforma de eGob de Uruguay</w:t>
+        <w:t xml:space="preserve">Plataforma de </w:t>
+      </w:r>
+      <w:proofErr w:type="spellStart"/>
+      <w:r>
+        <w:t>eGob</w:t>
+      </w:r>
+      <w:proofErr w:type="spellEnd"/>
+      <w:r>
+        <w:t xml:space="preserve"> de Uruguay</w:t>
       </w:r>
       <w:bookmarkEnd w:id="17"/>
     </w:p>
@@ -2657,11 +3992,7 @@
         <w:t xml:space="preserve"> así como también servicios a personas, empresas y organismos</w:t>
       </w:r>
       <w:r>
-        <w:t xml:space="preserve">. Ambiente que </w:t>
-      </w:r>
-      <w:r>
-        <w:lastRenderedPageBreak/>
-        <w:t>permite instrument</w:t>
+        <w:t>. Ambiente que permite instrument</w:t>
       </w:r>
       <w:r>
         <w:t>ar la</w:t>
@@ -2697,7 +4028,7 @@
                     </pic:cNvPicPr>
                   </pic:nvPicPr>
                   <pic:blipFill>
-                    <a:blip r:embed="rId8" cstate="print"/>
+                    <a:blip r:embed="rId10" cstate="print"/>
                     <a:srcRect/>
                     <a:stretch>
                       <a:fillRect/>
@@ -2750,7 +4081,7 @@
           <w:sz w:val="20"/>
           <w:szCs w:val="20"/>
         </w:rPr>
-        <w:footnoteReference w:id="1"/>
+        <w:footnoteReference w:id="3"/>
       </w:r>
     </w:p>
     <w:p>
@@ -2819,7 +4150,7 @@
           <w:rStyle w:val="FootnoteReference"/>
           <w:i/>
         </w:rPr>
-        <w:footnoteReference w:id="2"/>
+        <w:footnoteReference w:id="4"/>
       </w:r>
     </w:p>
     <w:p>
@@ -2849,7 +4180,7 @@
                     </pic:cNvPicPr>
                   </pic:nvPicPr>
                   <pic:blipFill>
-                    <a:blip r:embed="rId9" cstate="print"/>
+                    <a:blip r:embed="rId11" cstate="print"/>
                     <a:srcRect/>
                     <a:stretch>
                       <a:fillRect/>
@@ -2905,7 +4236,7 @@
           <w:sz w:val="20"/>
           <w:szCs w:val="20"/>
         </w:rPr>
-        <w:footnoteReference w:id="3"/>
+        <w:footnoteReference w:id="5"/>
       </w:r>
     </w:p>
     <w:p>
@@ -3182,6 +4513,7 @@
               <w:r>
                 <w:rPr>
                   <w:noProof/>
+                  <w:lang w:val="en-US"/>
                 </w:rPr>
                 <w:t xml:space="preserve">8. </w:t>
               </w:r>
@@ -3190,14 +4522,22 @@
                   <w:b/>
                   <w:bCs/>
                   <w:noProof/>
+                  <w:lang w:val="en-US"/>
                 </w:rPr>
                 <w:t>Fielding, Roy Thomas.</w:t>
               </w:r>
               <w:r>
                 <w:rPr>
                   <w:noProof/>
+                  <w:lang w:val="en-US"/>
                 </w:rPr>
-                <w:t xml:space="preserve"> DISSERTATION. [En línea] 2000. [Citado el: 09 de 05 de 2014.] http://www.ics.uci.edu/~fielding/pubs/dissertation/rest_arch_style.htm.</w:t>
+                <w:t xml:space="preserve"> DISSERTATION. [En línea] 2000. </w:t>
+              </w:r>
+              <w:r>
+                <w:rPr>
+                  <w:noProof/>
+                </w:rPr>
+                <w:t>[Citado el: 09 de 05 de 2014.] http://www.ics.uci.edu/~fielding/pubs/dissertation/rest_arch_style.htm.</w:t>
               </w:r>
             </w:p>
             <w:p>
@@ -3261,11 +4601,13 @@
                 <w:pStyle w:val="Bibliography"/>
                 <w:rPr>
                   <w:noProof/>
+                  <w:lang w:val="en-US"/>
                 </w:rPr>
               </w:pPr>
               <w:r>
                 <w:rPr>
                   <w:noProof/>
+                  <w:lang w:val="en-US"/>
                 </w:rPr>
                 <w:t xml:space="preserve">12. W3Schools. </w:t>
               </w:r>
@@ -3274,46 +4616,68 @@
                   <w:i/>
                   <w:iCs/>
                   <w:noProof/>
+                  <w:lang w:val="en-US"/>
                 </w:rPr>
                 <w:t xml:space="preserve">Introduction to WSDL. </w:t>
               </w:r>
               <w:r>
                 <w:rPr>
                   <w:noProof/>
+                  <w:lang w:val="en-US"/>
                 </w:rPr>
                 <w:t>[En línea] http://www.w3schools.com/webservices/ws_wsdl_intro.asp.</w:t>
               </w:r>
             </w:p>
             <w:p>
+              <w:pPr>
+                <w:rPr>
+                  <w:lang w:val="en-US"/>
+                </w:rPr>
+              </w:pPr>
               <w:r>
-                <w:t xml:space="preserve">13. W3C MTOM </w:t>
-              </w:r>
-              <w:r>
-                <w:t>http://www.w3.org/TR/soap12-mtom/</w:t>
+                <w:rPr>
+                  <w:lang w:val="en-US"/>
+                </w:rPr>
+                <w:t>13. W3C MTOM http://www.w3.org/TR/soap12-mtom/</w:t>
               </w:r>
             </w:p>
             <w:p>
+              <w:pPr>
+                <w:rPr>
+                  <w:lang w:val="en-US"/>
+                </w:rPr>
+              </w:pPr>
               <w:r>
-                <w:t xml:space="preserve">14. WS-Security </w:t>
-              </w:r>
-              <w:r>
-                <w:t>https://www.oasis-open.org/committees/download.php/16790/wss-v1.1-spec-os-SOAPMessageSecurity.pdf</w:t>
+                <w:rPr>
+                  <w:lang w:val="en-US"/>
+                </w:rPr>
+                <w:t>14. WS-Security https://www.oasis-open.org/committees/download.php/16790/wss-v1.1-spec-os-SOAPMessageSecurity.pdf</w:t>
               </w:r>
             </w:p>
             <w:p>
+              <w:pPr>
+                <w:rPr>
+                  <w:lang w:val="en-US"/>
+                </w:rPr>
+              </w:pPr>
               <w:r>
-                <w:t xml:space="preserve">15. SAML </w:t>
-              </w:r>
-              <w:r>
-                <w:t>https://www.oasis-open.org/committees/tc_home.php?wg_abbrev=security</w:t>
+                <w:rPr>
+                  <w:lang w:val="en-US"/>
+                </w:rPr>
+                <w:t>15. SAML https://www.oasis-open.org/committees/tc_home.php?wg_abbrev=security</w:t>
               </w:r>
             </w:p>
             <w:p>
+              <w:pPr>
+                <w:rPr>
+                  <w:lang w:val="en-US"/>
+                </w:rPr>
+              </w:pPr>
               <w:r>
-                <w:t xml:space="preserve">16. TLS </w:t>
-              </w:r>
-              <w:r>
-                <w:t>http://es.wikipedia.org/wiki/Transport_Layer_Security</w:t>
+                <w:rPr>
+                  <w:lang w:val="en-US"/>
+                </w:rPr>
+                <w:t>16. TLS http://es.wikipedia.org/wiki/Transport_Layer_Security</w:t>
               </w:r>
             </w:p>
             <w:p>
@@ -3335,7 +4699,7 @@
     </w:sdt>
     <w:p/>
     <w:sectPr>
-      <w:footerReference w:type="default" r:id="rId10"/>
+      <w:footerReference w:type="default" r:id="rId12"/>
       <w:pgSz w:w="11906" w:h="16838"/>
       <w:pgMar w:top="1417" w:right="1701" w:bottom="1417" w:left="1701" w:header="708" w:footer="708" w:gutter="0"/>
       <w:cols w:space="708"/>
@@ -3430,7 +4794,7 @@
                 <w:b/>
                 <w:noProof/>
               </w:rPr>
-              <w:t>6</w:t>
+              <w:t>8</w:t>
             </w:r>
           </w:fldSimple>
         </w:p>
@@ -3555,19 +4919,7 @@
         <w:footnoteRef/>
       </w:r>
       <w:r>
-        <w:t xml:space="preserve"> </w:t>
-      </w:r>
-      <w:r>
-        <w:t>Imagen t</w:t>
-      </w:r>
-      <w:r>
-        <w:t>omada de [1]</w:t>
-      </w:r>
-      <w:r>
-        <w:t>.</w:t>
-      </w:r>
-      <w:r>
-        <w:t xml:space="preserve"> </w:t>
+        <w:t xml:space="preserve"> Imagen tomada de [1]. </w:t>
       </w:r>
     </w:p>
   </w:footnote>
@@ -3583,11 +4935,55 @@
         <w:footnoteRef/>
       </w:r>
       <w:r>
-        <w:t xml:space="preserve"> Cita tomada de [2].</w:t>
+        <w:t xml:space="preserve"> Imagen tomada de [1]. </w:t>
       </w:r>
     </w:p>
   </w:footnote>
   <w:footnote w:id="3">
+    <w:p>
+      <w:pPr>
+        <w:pStyle w:val="FootnoteText"/>
+      </w:pPr>
+      <w:r>
+        <w:rPr>
+          <w:rStyle w:val="FootnoteReference"/>
+        </w:rPr>
+        <w:footnoteRef/>
+      </w:r>
+      <w:r>
+        <w:t xml:space="preserve"> </w:t>
+      </w:r>
+      <w:r>
+        <w:t>Imagen t</w:t>
+      </w:r>
+      <w:r>
+        <w:t>omada de [1]</w:t>
+      </w:r>
+      <w:r>
+        <w:t>.</w:t>
+      </w:r>
+      <w:r>
+        <w:t xml:space="preserve"> </w:t>
+      </w:r>
+    </w:p>
+  </w:footnote>
+  <w:footnote w:id="4">
+    <w:p>
+      <w:pPr>
+        <w:pStyle w:val="FootnoteText"/>
+      </w:pPr>
+      <w:r>
+        <w:rPr>
+          <w:rStyle w:val="FootnoteReference"/>
+        </w:rPr>
+        <w:footnoteRef/>
+      </w:r>
+      <w:r>
+        <w:t xml:space="preserve"> Cita tomada de [2].</w:t>
+      </w:r>
+    </w:p>
+  </w:footnote>
+  <w:footnote w:id="5">
     <w:p>
       <w:pPr>
         <w:pStyle w:val="FootnoteText"/>
@@ -3868,7 +5264,7 @@
   <w:style w:type="paragraph" w:default="1" w:styleId="Normal">
     <w:name w:val="Normal"/>
     <w:qFormat/>
-    <w:rsid w:val="00DC7FD7"/>
+    <w:rsid w:val="00564754"/>
   </w:style>
   <w:style w:type="paragraph" w:styleId="Heading1">
     <w:name w:val="heading 1"/>
@@ -5011,7 +6407,7 @@
 </file>
 
 <file path=customXml/itemProps1.xml><?xml version="1.0" encoding="utf-8"?>
-<ds:datastoreItem xmlns:ds="http://schemas.openxmlformats.org/officeDocument/2006/customXml" ds:itemID="{0BAC46DF-8B35-43B2-866D-5897E47025C7}">
+<ds:datastoreItem xmlns:ds="http://schemas.openxmlformats.org/officeDocument/2006/customXml" ds:itemID="{0A2476BF-1E64-43D1-81AE-D3B7C8BD7ED1}">
   <ds:schemaRefs>
     <ds:schemaRef ds:uri="http://schemas.openxmlformats.org/officeDocument/2006/bibliography"/>
   </ds:schemaRefs>
